--- a/3. Weekly_Agenda/4. Flibgrid/Flibgrid-2.docx
+++ b/3. Weekly_Agenda/4. Flibgrid/Flibgrid-2.docx
@@ -4,84 +4,2013 @@
   <w:body>
     <w:p>
       <w:pPr>
+        <w:pStyle w:val="Balk2"/>
+        <w:shd w:val="clear" w:color="auto" w:fill="FFFFFF"/>
+        <w:rPr>
+          <w:rFonts w:ascii="var(--fk-font__bold)" w:hAnsi="var(--fk-font__bold)" w:cs="Helvetica"/>
+          <w:color w:val="292929"/>
+        </w:rPr>
+      </w:pPr>
+      <w:r>
+        <w:rPr>
+          <w:rFonts w:ascii="var(--fk-font__bold)" w:hAnsi="var(--fk-font__bold)" w:cs="Helvetica"/>
+          <w:color w:val="292929"/>
+        </w:rPr>
+        <w:t xml:space="preserve">2. </w:t>
+      </w:r>
+      <w:proofErr w:type="spellStart"/>
+      <w:r>
+        <w:rPr>
+          <w:rFonts w:ascii="var(--fk-font__bold)" w:hAnsi="var(--fk-font__bold)" w:cs="Helvetica"/>
+          <w:color w:val="292929"/>
+        </w:rPr>
+        <w:t>What</w:t>
+      </w:r>
+      <w:proofErr w:type="spellEnd"/>
+      <w:r>
+        <w:rPr>
+          <w:rFonts w:ascii="var(--fk-font__bold)" w:hAnsi="var(--fk-font__bold)" w:cs="Helvetica"/>
+          <w:color w:val="292929"/>
+        </w:rPr>
+        <w:t xml:space="preserve"> is </w:t>
+      </w:r>
+      <w:proofErr w:type="spellStart"/>
+      <w:r>
+        <w:rPr>
+          <w:rFonts w:ascii="var(--fk-font__bold)" w:hAnsi="var(--fk-font__bold)" w:cs="Helvetica"/>
+          <w:color w:val="292929"/>
+        </w:rPr>
+        <w:t>NumPy</w:t>
+      </w:r>
+      <w:proofErr w:type="spellEnd"/>
+      <w:r>
+        <w:rPr>
+          <w:rFonts w:ascii="var(--fk-font__bold)" w:hAnsi="var(--fk-font__bold)" w:cs="Helvetica"/>
+          <w:color w:val="292929"/>
+        </w:rPr>
+        <w:t xml:space="preserve"> </w:t>
+      </w:r>
+      <w:proofErr w:type="spellStart"/>
+      <w:r>
+        <w:rPr>
+          <w:rFonts w:ascii="var(--fk-font__bold)" w:hAnsi="var(--fk-font__bold)" w:cs="Helvetica"/>
+          <w:color w:val="292929"/>
+        </w:rPr>
+        <w:t>and</w:t>
+      </w:r>
+      <w:proofErr w:type="spellEnd"/>
+      <w:r>
+        <w:rPr>
+          <w:rFonts w:ascii="var(--fk-font__bold)" w:hAnsi="var(--fk-font__bold)" w:cs="Helvetica"/>
+          <w:color w:val="292929"/>
+        </w:rPr>
+        <w:t xml:space="preserve"> </w:t>
+      </w:r>
+      <w:proofErr w:type="spellStart"/>
+      <w:r>
+        <w:rPr>
+          <w:rFonts w:ascii="var(--fk-font__bold)" w:hAnsi="var(--fk-font__bold)" w:cs="Helvetica"/>
+          <w:color w:val="292929"/>
+        </w:rPr>
+        <w:t>Pandas</w:t>
+      </w:r>
+      <w:proofErr w:type="spellEnd"/>
+      <w:r>
+        <w:rPr>
+          <w:rFonts w:ascii="var(--fk-font__bold)" w:hAnsi="var(--fk-font__bold)" w:cs="Helvetica"/>
+          <w:color w:val="292929"/>
+        </w:rPr>
+        <w:t>?</w:t>
+      </w:r>
+    </w:p>
+    <w:p>
+      <w:pPr>
+        <w:pStyle w:val="NormalWeb"/>
+        <w:shd w:val="clear" w:color="auto" w:fill="FFFFFF"/>
+        <w:spacing w:before="0" w:beforeAutospacing="0" w:after="0" w:afterAutospacing="0"/>
+        <w:rPr>
+          <w:rFonts w:ascii="Helvetica" w:hAnsi="Helvetica" w:cs="Helvetica"/>
+          <w:color w:val="292929"/>
+        </w:rPr>
+      </w:pPr>
+      <w:proofErr w:type="spellStart"/>
+      <w:r>
+        <w:rPr>
+          <w:rStyle w:val="Gl"/>
+          <w:rFonts w:ascii="var(--fk-font__bold)" w:hAnsi="var(--fk-font__bold)" w:cs="Helvetica"/>
+          <w:b w:val="0"/>
+          <w:bCs w:val="0"/>
+          <w:color w:val="292929"/>
+          <w:u w:val="single"/>
+        </w:rPr>
+        <w:t>What</w:t>
+      </w:r>
+      <w:proofErr w:type="spellEnd"/>
+      <w:r>
+        <w:rPr>
+          <w:rStyle w:val="Gl"/>
+          <w:rFonts w:ascii="var(--fk-font__bold)" w:hAnsi="var(--fk-font__bold)" w:cs="Helvetica"/>
+          <w:b w:val="0"/>
+          <w:bCs w:val="0"/>
+          <w:color w:val="292929"/>
+          <w:u w:val="single"/>
+        </w:rPr>
+        <w:t xml:space="preserve"> is </w:t>
+      </w:r>
+      <w:proofErr w:type="spellStart"/>
+      <w:r>
+        <w:rPr>
+          <w:rStyle w:val="Gl"/>
+          <w:rFonts w:ascii="var(--fk-font__bold)" w:hAnsi="var(--fk-font__bold)" w:cs="Helvetica"/>
+          <w:b w:val="0"/>
+          <w:bCs w:val="0"/>
+          <w:color w:val="292929"/>
+          <w:u w:val="single"/>
+        </w:rPr>
+        <w:t>NumPy</w:t>
+      </w:r>
+      <w:proofErr w:type="spellEnd"/>
+      <w:r>
+        <w:rPr>
+          <w:rStyle w:val="Gl"/>
+          <w:rFonts w:ascii="var(--fk-font__bold)" w:hAnsi="var(--fk-font__bold)" w:cs="Helvetica"/>
+          <w:b w:val="0"/>
+          <w:bCs w:val="0"/>
+          <w:color w:val="292929"/>
+          <w:u w:val="single"/>
+        </w:rPr>
+        <w:t xml:space="preserve"> </w:t>
+      </w:r>
+      <w:proofErr w:type="spellStart"/>
+      <w:r>
+        <w:rPr>
+          <w:rStyle w:val="Gl"/>
+          <w:rFonts w:ascii="var(--fk-font__bold)" w:hAnsi="var(--fk-font__bold)" w:cs="Helvetica"/>
+          <w:b w:val="0"/>
+          <w:bCs w:val="0"/>
+          <w:color w:val="292929"/>
+          <w:u w:val="single"/>
+        </w:rPr>
+        <w:t>and</w:t>
+      </w:r>
+      <w:proofErr w:type="spellEnd"/>
+      <w:r>
+        <w:rPr>
+          <w:rStyle w:val="Gl"/>
+          <w:rFonts w:ascii="var(--fk-font__bold)" w:hAnsi="var(--fk-font__bold)" w:cs="Helvetica"/>
+          <w:b w:val="0"/>
+          <w:bCs w:val="0"/>
+          <w:color w:val="292929"/>
+          <w:u w:val="single"/>
+        </w:rPr>
+        <w:t xml:space="preserve"> </w:t>
+      </w:r>
+      <w:proofErr w:type="spellStart"/>
+      <w:r>
+        <w:rPr>
+          <w:rStyle w:val="Gl"/>
+          <w:rFonts w:ascii="var(--fk-font__bold)" w:hAnsi="var(--fk-font__bold)" w:cs="Helvetica"/>
+          <w:b w:val="0"/>
+          <w:bCs w:val="0"/>
+          <w:color w:val="292929"/>
+          <w:u w:val="single"/>
+        </w:rPr>
+        <w:t>Pandas</w:t>
+      </w:r>
+      <w:proofErr w:type="spellEnd"/>
+      <w:r>
+        <w:rPr>
+          <w:rStyle w:val="Gl"/>
+          <w:rFonts w:ascii="var(--fk-font__bold)" w:hAnsi="var(--fk-font__bold)" w:cs="Helvetica"/>
+          <w:b w:val="0"/>
+          <w:bCs w:val="0"/>
+          <w:color w:val="292929"/>
+          <w:u w:val="single"/>
+        </w:rPr>
+        <w:t xml:space="preserve">? </w:t>
+      </w:r>
+      <w:proofErr w:type="spellStart"/>
+      <w:r>
+        <w:rPr>
+          <w:rStyle w:val="Gl"/>
+          <w:rFonts w:ascii="var(--fk-font__bold)" w:hAnsi="var(--fk-font__bold)" w:cs="Helvetica"/>
+          <w:b w:val="0"/>
+          <w:bCs w:val="0"/>
+          <w:color w:val="292929"/>
+          <w:u w:val="single"/>
+        </w:rPr>
+        <w:t>What</w:t>
+      </w:r>
+      <w:proofErr w:type="spellEnd"/>
+      <w:r>
+        <w:rPr>
+          <w:rStyle w:val="Gl"/>
+          <w:rFonts w:ascii="var(--fk-font__bold)" w:hAnsi="var(--fk-font__bold)" w:cs="Helvetica"/>
+          <w:b w:val="0"/>
+          <w:bCs w:val="0"/>
+          <w:color w:val="292929"/>
+          <w:u w:val="single"/>
+        </w:rPr>
+        <w:t xml:space="preserve"> is </w:t>
+      </w:r>
+      <w:proofErr w:type="spellStart"/>
+      <w:r>
+        <w:rPr>
+          <w:rStyle w:val="Gl"/>
+          <w:rFonts w:ascii="var(--fk-font__bold)" w:hAnsi="var(--fk-font__bold)" w:cs="Helvetica"/>
+          <w:b w:val="0"/>
+          <w:bCs w:val="0"/>
+          <w:color w:val="292929"/>
+          <w:u w:val="single"/>
+        </w:rPr>
+        <w:t>the</w:t>
+      </w:r>
+      <w:proofErr w:type="spellEnd"/>
+      <w:r>
+        <w:rPr>
+          <w:rStyle w:val="Gl"/>
+          <w:rFonts w:ascii="var(--fk-font__bold)" w:hAnsi="var(--fk-font__bold)" w:cs="Helvetica"/>
+          <w:b w:val="0"/>
+          <w:bCs w:val="0"/>
+          <w:color w:val="292929"/>
+          <w:u w:val="single"/>
+        </w:rPr>
+        <w:t xml:space="preserve"> </w:t>
+      </w:r>
+      <w:proofErr w:type="spellStart"/>
+      <w:r>
+        <w:rPr>
+          <w:rStyle w:val="Gl"/>
+          <w:rFonts w:ascii="var(--fk-font__bold)" w:hAnsi="var(--fk-font__bold)" w:cs="Helvetica"/>
+          <w:b w:val="0"/>
+          <w:bCs w:val="0"/>
+          <w:color w:val="292929"/>
+          <w:u w:val="single"/>
+        </w:rPr>
+        <w:t>importance</w:t>
+      </w:r>
+      <w:proofErr w:type="spellEnd"/>
+      <w:r>
+        <w:rPr>
+          <w:rStyle w:val="Gl"/>
+          <w:rFonts w:ascii="var(--fk-font__bold)" w:hAnsi="var(--fk-font__bold)" w:cs="Helvetica"/>
+          <w:b w:val="0"/>
+          <w:bCs w:val="0"/>
+          <w:color w:val="292929"/>
+          <w:u w:val="single"/>
+        </w:rPr>
+        <w:t xml:space="preserve"> of </w:t>
+      </w:r>
+      <w:proofErr w:type="spellStart"/>
+      <w:r>
+        <w:rPr>
+          <w:rStyle w:val="Gl"/>
+          <w:rFonts w:ascii="var(--fk-font__bold)" w:hAnsi="var(--fk-font__bold)" w:cs="Helvetica"/>
+          <w:b w:val="0"/>
+          <w:bCs w:val="0"/>
+          <w:color w:val="292929"/>
+          <w:u w:val="single"/>
+        </w:rPr>
+        <w:t>these</w:t>
+      </w:r>
+      <w:proofErr w:type="spellEnd"/>
+      <w:r>
+        <w:rPr>
+          <w:rStyle w:val="Gl"/>
+          <w:rFonts w:ascii="var(--fk-font__bold)" w:hAnsi="var(--fk-font__bold)" w:cs="Helvetica"/>
+          <w:b w:val="0"/>
+          <w:bCs w:val="0"/>
+          <w:color w:val="292929"/>
+          <w:u w:val="single"/>
+        </w:rPr>
+        <w:t xml:space="preserve"> </w:t>
+      </w:r>
+      <w:proofErr w:type="spellStart"/>
+      <w:r>
+        <w:rPr>
+          <w:rStyle w:val="Gl"/>
+          <w:rFonts w:ascii="var(--fk-font__bold)" w:hAnsi="var(--fk-font__bold)" w:cs="Helvetica"/>
+          <w:b w:val="0"/>
+          <w:bCs w:val="0"/>
+          <w:color w:val="292929"/>
+          <w:u w:val="single"/>
+        </w:rPr>
+        <w:t>libraries</w:t>
+      </w:r>
+      <w:proofErr w:type="spellEnd"/>
+      <w:r>
+        <w:rPr>
+          <w:rStyle w:val="Gl"/>
+          <w:rFonts w:ascii="var(--fk-font__bold)" w:hAnsi="var(--fk-font__bold)" w:cs="Helvetica"/>
+          <w:b w:val="0"/>
+          <w:bCs w:val="0"/>
+          <w:color w:val="292929"/>
+          <w:u w:val="single"/>
+        </w:rPr>
+        <w:t xml:space="preserve"> </w:t>
+      </w:r>
+      <w:proofErr w:type="spellStart"/>
+      <w:r>
+        <w:rPr>
+          <w:rStyle w:val="Gl"/>
+          <w:rFonts w:ascii="var(--fk-font__bold)" w:hAnsi="var(--fk-font__bold)" w:cs="Helvetica"/>
+          <w:b w:val="0"/>
+          <w:bCs w:val="0"/>
+          <w:color w:val="292929"/>
+          <w:u w:val="single"/>
+        </w:rPr>
+        <w:t>for</w:t>
+      </w:r>
+      <w:proofErr w:type="spellEnd"/>
+      <w:r>
+        <w:rPr>
+          <w:rStyle w:val="Gl"/>
+          <w:rFonts w:ascii="var(--fk-font__bold)" w:hAnsi="var(--fk-font__bold)" w:cs="Helvetica"/>
+          <w:b w:val="0"/>
+          <w:bCs w:val="0"/>
+          <w:color w:val="292929"/>
+          <w:u w:val="single"/>
+        </w:rPr>
+        <w:t xml:space="preserve"> Data Analysis?</w:t>
+      </w:r>
+    </w:p>
+    <w:p>
+      <w:pPr>
+        <w:pStyle w:val="NormalWeb"/>
+        <w:shd w:val="clear" w:color="auto" w:fill="FFFFFF"/>
+        <w:spacing w:before="0" w:beforeAutospacing="0" w:after="0" w:afterAutospacing="0"/>
+        <w:rPr>
+          <w:rFonts w:ascii="Helvetica" w:hAnsi="Helvetica" w:cs="Helvetica"/>
+          <w:color w:val="292929"/>
+        </w:rPr>
+      </w:pPr>
+      <w:r>
+        <w:rPr>
+          <w:rFonts w:ascii="Tahoma" w:hAnsi="Tahoma" w:cs="Tahoma"/>
+          <w:color w:val="292929"/>
+        </w:rPr>
+        <w:t>﻿</w:t>
+      </w:r>
+    </w:p>
+    <w:p>
+      <w:pPr>
+        <w:pStyle w:val="NormalWeb"/>
+        <w:shd w:val="clear" w:color="auto" w:fill="FFFFFF"/>
+        <w:spacing w:before="0" w:beforeAutospacing="0" w:after="0" w:afterAutospacing="0"/>
+        <w:rPr>
+          <w:rFonts w:ascii="Helvetica" w:hAnsi="Helvetica" w:cs="Helvetica"/>
+          <w:color w:val="292929"/>
+        </w:rPr>
+      </w:pPr>
+      <w:proofErr w:type="spellStart"/>
+      <w:r>
+        <w:rPr>
+          <w:rFonts w:ascii="Helvetica" w:hAnsi="Helvetica" w:cs="Helvetica"/>
+          <w:color w:val="292929"/>
+        </w:rPr>
+        <w:t>NumPy</w:t>
+      </w:r>
+      <w:proofErr w:type="spellEnd"/>
+      <w:r>
+        <w:rPr>
+          <w:rFonts w:ascii="Helvetica" w:hAnsi="Helvetica" w:cs="Helvetica"/>
+          <w:color w:val="292929"/>
+        </w:rPr>
+        <w:t xml:space="preserve"> is a </w:t>
+      </w:r>
+      <w:proofErr w:type="spellStart"/>
+      <w:r>
+        <w:rPr>
+          <w:rFonts w:ascii="Helvetica" w:hAnsi="Helvetica" w:cs="Helvetica"/>
+          <w:color w:val="292929"/>
+        </w:rPr>
+        <w:t>python</w:t>
+      </w:r>
+      <w:proofErr w:type="spellEnd"/>
+      <w:r>
+        <w:rPr>
+          <w:rFonts w:ascii="Helvetica" w:hAnsi="Helvetica" w:cs="Helvetica"/>
+          <w:color w:val="292929"/>
+        </w:rPr>
+        <w:t xml:space="preserve"> </w:t>
+      </w:r>
+      <w:proofErr w:type="spellStart"/>
+      <w:r>
+        <w:rPr>
+          <w:rFonts w:ascii="Helvetica" w:hAnsi="Helvetica" w:cs="Helvetica"/>
+          <w:color w:val="292929"/>
+        </w:rPr>
+        <w:t>library</w:t>
+      </w:r>
+      <w:proofErr w:type="spellEnd"/>
+      <w:r>
+        <w:rPr>
+          <w:rFonts w:ascii="Helvetica" w:hAnsi="Helvetica" w:cs="Helvetica"/>
+          <w:color w:val="292929"/>
+        </w:rPr>
+        <w:t xml:space="preserve"> </w:t>
+      </w:r>
+      <w:proofErr w:type="spellStart"/>
+      <w:r>
+        <w:rPr>
+          <w:rFonts w:ascii="Helvetica" w:hAnsi="Helvetica" w:cs="Helvetica"/>
+          <w:color w:val="292929"/>
+        </w:rPr>
+        <w:t>used</w:t>
+      </w:r>
+      <w:proofErr w:type="spellEnd"/>
+      <w:r>
+        <w:rPr>
+          <w:rFonts w:ascii="Helvetica" w:hAnsi="Helvetica" w:cs="Helvetica"/>
+          <w:color w:val="292929"/>
+        </w:rPr>
+        <w:t xml:space="preserve"> </w:t>
+      </w:r>
+      <w:proofErr w:type="spellStart"/>
+      <w:r>
+        <w:rPr>
+          <w:rFonts w:ascii="Helvetica" w:hAnsi="Helvetica" w:cs="Helvetica"/>
+          <w:color w:val="292929"/>
+        </w:rPr>
+        <w:t>for</w:t>
+      </w:r>
+      <w:proofErr w:type="spellEnd"/>
+      <w:r>
+        <w:rPr>
+          <w:rFonts w:ascii="Helvetica" w:hAnsi="Helvetica" w:cs="Helvetica"/>
+          <w:color w:val="292929"/>
+        </w:rPr>
+        <w:t xml:space="preserve"> </w:t>
+      </w:r>
+      <w:proofErr w:type="spellStart"/>
+      <w:r>
+        <w:rPr>
+          <w:rFonts w:ascii="Helvetica" w:hAnsi="Helvetica" w:cs="Helvetica"/>
+          <w:color w:val="292929"/>
+        </w:rPr>
+        <w:t>working</w:t>
+      </w:r>
+      <w:proofErr w:type="spellEnd"/>
+      <w:r>
+        <w:rPr>
+          <w:rFonts w:ascii="Helvetica" w:hAnsi="Helvetica" w:cs="Helvetica"/>
+          <w:color w:val="292929"/>
+        </w:rPr>
+        <w:t xml:space="preserve"> </w:t>
+      </w:r>
+      <w:proofErr w:type="spellStart"/>
+      <w:r>
+        <w:rPr>
+          <w:rFonts w:ascii="Helvetica" w:hAnsi="Helvetica" w:cs="Helvetica"/>
+          <w:color w:val="292929"/>
+        </w:rPr>
+        <w:t>with</w:t>
+      </w:r>
+      <w:proofErr w:type="spellEnd"/>
+      <w:r>
+        <w:rPr>
+          <w:rFonts w:ascii="Helvetica" w:hAnsi="Helvetica" w:cs="Helvetica"/>
+          <w:color w:val="292929"/>
+        </w:rPr>
+        <w:t xml:space="preserve"> </w:t>
+      </w:r>
+      <w:proofErr w:type="spellStart"/>
+      <w:r>
+        <w:rPr>
+          <w:rFonts w:ascii="Helvetica" w:hAnsi="Helvetica" w:cs="Helvetica"/>
+          <w:color w:val="292929"/>
+        </w:rPr>
+        <w:t>arrays</w:t>
+      </w:r>
+      <w:proofErr w:type="spellEnd"/>
+      <w:r>
+        <w:rPr>
+          <w:rFonts w:ascii="Helvetica" w:hAnsi="Helvetica" w:cs="Helvetica"/>
+          <w:color w:val="292929"/>
+        </w:rPr>
+        <w:t xml:space="preserve">. </w:t>
+      </w:r>
+      <w:proofErr w:type="spellStart"/>
+      <w:r>
+        <w:rPr>
+          <w:rFonts w:ascii="Helvetica" w:hAnsi="Helvetica" w:cs="Helvetica"/>
+          <w:color w:val="292929"/>
+        </w:rPr>
+        <w:t>It</w:t>
+      </w:r>
+      <w:proofErr w:type="spellEnd"/>
+      <w:r>
+        <w:rPr>
+          <w:rFonts w:ascii="Helvetica" w:hAnsi="Helvetica" w:cs="Helvetica"/>
+          <w:color w:val="292929"/>
+        </w:rPr>
+        <w:t xml:space="preserve"> </w:t>
+      </w:r>
+      <w:proofErr w:type="spellStart"/>
+      <w:r>
+        <w:rPr>
+          <w:rFonts w:ascii="Helvetica" w:hAnsi="Helvetica" w:cs="Helvetica"/>
+          <w:color w:val="292929"/>
+        </w:rPr>
+        <w:t>also</w:t>
+      </w:r>
+      <w:proofErr w:type="spellEnd"/>
+      <w:r>
+        <w:rPr>
+          <w:rFonts w:ascii="Helvetica" w:hAnsi="Helvetica" w:cs="Helvetica"/>
+          <w:color w:val="292929"/>
+        </w:rPr>
+        <w:t xml:space="preserve"> has </w:t>
+      </w:r>
+      <w:proofErr w:type="spellStart"/>
+      <w:r>
+        <w:rPr>
+          <w:rFonts w:ascii="Helvetica" w:hAnsi="Helvetica" w:cs="Helvetica"/>
+          <w:color w:val="292929"/>
+        </w:rPr>
+        <w:t>functions</w:t>
+      </w:r>
+      <w:proofErr w:type="spellEnd"/>
+      <w:r>
+        <w:rPr>
+          <w:rFonts w:ascii="Helvetica" w:hAnsi="Helvetica" w:cs="Helvetica"/>
+          <w:color w:val="292929"/>
+        </w:rPr>
+        <w:t xml:space="preserve"> </w:t>
+      </w:r>
+      <w:proofErr w:type="spellStart"/>
+      <w:r>
+        <w:rPr>
+          <w:rFonts w:ascii="Helvetica" w:hAnsi="Helvetica" w:cs="Helvetica"/>
+          <w:color w:val="292929"/>
+        </w:rPr>
+        <w:t>for</w:t>
+      </w:r>
+      <w:proofErr w:type="spellEnd"/>
+      <w:r>
+        <w:rPr>
+          <w:rFonts w:ascii="Helvetica" w:hAnsi="Helvetica" w:cs="Helvetica"/>
+          <w:color w:val="292929"/>
+        </w:rPr>
+        <w:t xml:space="preserve"> </w:t>
+      </w:r>
+      <w:proofErr w:type="spellStart"/>
+      <w:r>
+        <w:rPr>
+          <w:rFonts w:ascii="Helvetica" w:hAnsi="Helvetica" w:cs="Helvetica"/>
+          <w:color w:val="292929"/>
+        </w:rPr>
+        <w:t>working</w:t>
+      </w:r>
+      <w:proofErr w:type="spellEnd"/>
+      <w:r>
+        <w:rPr>
+          <w:rFonts w:ascii="Helvetica" w:hAnsi="Helvetica" w:cs="Helvetica"/>
+          <w:color w:val="292929"/>
+        </w:rPr>
+        <w:t xml:space="preserve"> in domain of </w:t>
+      </w:r>
+      <w:proofErr w:type="spellStart"/>
+      <w:r>
+        <w:rPr>
+          <w:rFonts w:ascii="Helvetica" w:hAnsi="Helvetica" w:cs="Helvetica"/>
+          <w:color w:val="292929"/>
+        </w:rPr>
+        <w:t>linear</w:t>
+      </w:r>
+      <w:proofErr w:type="spellEnd"/>
+      <w:r>
+        <w:rPr>
+          <w:rFonts w:ascii="Helvetica" w:hAnsi="Helvetica" w:cs="Helvetica"/>
+          <w:color w:val="292929"/>
+        </w:rPr>
+        <w:t xml:space="preserve"> </w:t>
+      </w:r>
+      <w:proofErr w:type="spellStart"/>
+      <w:r>
+        <w:rPr>
+          <w:rFonts w:ascii="Helvetica" w:hAnsi="Helvetica" w:cs="Helvetica"/>
+          <w:color w:val="292929"/>
+        </w:rPr>
+        <w:t>algebra</w:t>
+      </w:r>
+      <w:proofErr w:type="spellEnd"/>
+      <w:r>
+        <w:rPr>
+          <w:rFonts w:ascii="Helvetica" w:hAnsi="Helvetica" w:cs="Helvetica"/>
+          <w:color w:val="292929"/>
+        </w:rPr>
+        <w:t xml:space="preserve">, </w:t>
+      </w:r>
+      <w:proofErr w:type="spellStart"/>
+      <w:r>
+        <w:rPr>
+          <w:rFonts w:ascii="Helvetica" w:hAnsi="Helvetica" w:cs="Helvetica"/>
+          <w:color w:val="292929"/>
+        </w:rPr>
+        <w:t>fourier</w:t>
+      </w:r>
+      <w:proofErr w:type="spellEnd"/>
+      <w:r>
+        <w:rPr>
+          <w:rFonts w:ascii="Helvetica" w:hAnsi="Helvetica" w:cs="Helvetica"/>
+          <w:color w:val="292929"/>
+        </w:rPr>
+        <w:t xml:space="preserve"> </w:t>
+      </w:r>
+      <w:proofErr w:type="spellStart"/>
+      <w:r>
+        <w:rPr>
+          <w:rFonts w:ascii="Helvetica" w:hAnsi="Helvetica" w:cs="Helvetica"/>
+          <w:color w:val="292929"/>
+        </w:rPr>
+        <w:t>transform</w:t>
+      </w:r>
+      <w:proofErr w:type="spellEnd"/>
+      <w:r>
+        <w:rPr>
+          <w:rFonts w:ascii="Helvetica" w:hAnsi="Helvetica" w:cs="Helvetica"/>
+          <w:color w:val="292929"/>
+        </w:rPr>
+        <w:t xml:space="preserve">, </w:t>
+      </w:r>
+      <w:proofErr w:type="spellStart"/>
+      <w:r>
+        <w:rPr>
+          <w:rFonts w:ascii="Helvetica" w:hAnsi="Helvetica" w:cs="Helvetica"/>
+          <w:color w:val="292929"/>
+        </w:rPr>
+        <w:t>and</w:t>
+      </w:r>
+      <w:proofErr w:type="spellEnd"/>
+      <w:r>
+        <w:rPr>
+          <w:rFonts w:ascii="Helvetica" w:hAnsi="Helvetica" w:cs="Helvetica"/>
+          <w:color w:val="292929"/>
+        </w:rPr>
+        <w:t xml:space="preserve"> </w:t>
+      </w:r>
+      <w:proofErr w:type="spellStart"/>
+      <w:r>
+        <w:rPr>
+          <w:rFonts w:ascii="Helvetica" w:hAnsi="Helvetica" w:cs="Helvetica"/>
+          <w:color w:val="292929"/>
+        </w:rPr>
+        <w:t>matrices</w:t>
+      </w:r>
+      <w:proofErr w:type="spellEnd"/>
+      <w:r>
+        <w:rPr>
+          <w:rFonts w:ascii="Helvetica" w:hAnsi="Helvetica" w:cs="Helvetica"/>
+          <w:color w:val="292929"/>
+        </w:rPr>
+        <w:t xml:space="preserve">. </w:t>
+      </w:r>
+      <w:proofErr w:type="spellStart"/>
+      <w:r>
+        <w:rPr>
+          <w:rFonts w:ascii="Helvetica" w:hAnsi="Helvetica" w:cs="Helvetica"/>
+          <w:color w:val="292929"/>
+        </w:rPr>
+        <w:t>NumPy</w:t>
+      </w:r>
+      <w:proofErr w:type="spellEnd"/>
+      <w:r>
+        <w:rPr>
+          <w:rFonts w:ascii="Helvetica" w:hAnsi="Helvetica" w:cs="Helvetica"/>
+          <w:color w:val="292929"/>
+        </w:rPr>
+        <w:t xml:space="preserve"> </w:t>
+      </w:r>
+      <w:proofErr w:type="spellStart"/>
+      <w:r>
+        <w:rPr>
+          <w:rFonts w:ascii="Helvetica" w:hAnsi="Helvetica" w:cs="Helvetica"/>
+          <w:color w:val="292929"/>
+        </w:rPr>
+        <w:t>was</w:t>
+      </w:r>
+      <w:proofErr w:type="spellEnd"/>
+      <w:r>
+        <w:rPr>
+          <w:rFonts w:ascii="Helvetica" w:hAnsi="Helvetica" w:cs="Helvetica"/>
+          <w:color w:val="292929"/>
+        </w:rPr>
+        <w:t xml:space="preserve"> </w:t>
+      </w:r>
+      <w:proofErr w:type="spellStart"/>
+      <w:r>
+        <w:rPr>
+          <w:rFonts w:ascii="Helvetica" w:hAnsi="Helvetica" w:cs="Helvetica"/>
+          <w:color w:val="292929"/>
+        </w:rPr>
+        <w:t>created</w:t>
+      </w:r>
+      <w:proofErr w:type="spellEnd"/>
+      <w:r>
+        <w:rPr>
+          <w:rFonts w:ascii="Helvetica" w:hAnsi="Helvetica" w:cs="Helvetica"/>
+          <w:color w:val="292929"/>
+        </w:rPr>
+        <w:t xml:space="preserve"> in 2005 </w:t>
+      </w:r>
+      <w:proofErr w:type="spellStart"/>
+      <w:r>
+        <w:rPr>
+          <w:rFonts w:ascii="Helvetica" w:hAnsi="Helvetica" w:cs="Helvetica"/>
+          <w:color w:val="292929"/>
+        </w:rPr>
+        <w:t>by</w:t>
+      </w:r>
+      <w:proofErr w:type="spellEnd"/>
+      <w:r>
+        <w:rPr>
+          <w:rFonts w:ascii="Helvetica" w:hAnsi="Helvetica" w:cs="Helvetica"/>
+          <w:color w:val="292929"/>
+        </w:rPr>
+        <w:t xml:space="preserve"> </w:t>
+      </w:r>
+      <w:proofErr w:type="spellStart"/>
+      <w:r>
+        <w:rPr>
+          <w:rFonts w:ascii="Helvetica" w:hAnsi="Helvetica" w:cs="Helvetica"/>
+          <w:color w:val="292929"/>
+        </w:rPr>
+        <w:t>Travis</w:t>
+      </w:r>
+      <w:proofErr w:type="spellEnd"/>
+      <w:r>
+        <w:rPr>
+          <w:rFonts w:ascii="Helvetica" w:hAnsi="Helvetica" w:cs="Helvetica"/>
+          <w:color w:val="292929"/>
+        </w:rPr>
+        <w:t xml:space="preserve"> </w:t>
+      </w:r>
+      <w:proofErr w:type="spellStart"/>
+      <w:r>
+        <w:rPr>
+          <w:rFonts w:ascii="Helvetica" w:hAnsi="Helvetica" w:cs="Helvetica"/>
+          <w:color w:val="292929"/>
+        </w:rPr>
+        <w:t>Oliphant</w:t>
+      </w:r>
+      <w:proofErr w:type="spellEnd"/>
+      <w:r>
+        <w:rPr>
+          <w:rFonts w:ascii="Helvetica" w:hAnsi="Helvetica" w:cs="Helvetica"/>
+          <w:color w:val="292929"/>
+        </w:rPr>
+        <w:t>.</w:t>
+      </w:r>
+    </w:p>
+    <w:p>
+      <w:pPr>
+        <w:pStyle w:val="NormalWeb"/>
+        <w:shd w:val="clear" w:color="auto" w:fill="FFFFFF"/>
+        <w:spacing w:before="0" w:beforeAutospacing="0" w:after="0" w:afterAutospacing="0"/>
+        <w:rPr>
+          <w:rFonts w:ascii="Helvetica" w:hAnsi="Helvetica" w:cs="Helvetica"/>
+          <w:color w:val="292929"/>
+        </w:rPr>
+      </w:pPr>
+      <w:r>
+        <w:rPr>
+          <w:rFonts w:ascii="Tahoma" w:hAnsi="Tahoma" w:cs="Tahoma"/>
+          <w:color w:val="292929"/>
+        </w:rPr>
+        <w:t>﻿</w:t>
+      </w:r>
+    </w:p>
+    <w:p>
+      <w:pPr>
+        <w:pStyle w:val="NormalWeb"/>
+        <w:shd w:val="clear" w:color="auto" w:fill="FFFFFF"/>
+        <w:spacing w:before="0" w:beforeAutospacing="0" w:after="0" w:afterAutospacing="0"/>
+        <w:rPr>
+          <w:rFonts w:ascii="Helvetica" w:hAnsi="Helvetica" w:cs="Helvetica"/>
+          <w:color w:val="292929"/>
+        </w:rPr>
+      </w:pPr>
+      <w:proofErr w:type="spellStart"/>
+      <w:r>
+        <w:rPr>
+          <w:rFonts w:ascii="Helvetica" w:hAnsi="Helvetica" w:cs="Helvetica"/>
+          <w:color w:val="292929"/>
+        </w:rPr>
+        <w:t>It</w:t>
+      </w:r>
+      <w:proofErr w:type="spellEnd"/>
+      <w:r>
+        <w:rPr>
+          <w:rFonts w:ascii="Helvetica" w:hAnsi="Helvetica" w:cs="Helvetica"/>
+          <w:color w:val="292929"/>
+        </w:rPr>
+        <w:t xml:space="preserve"> is an </w:t>
+      </w:r>
+      <w:proofErr w:type="spellStart"/>
+      <w:r>
+        <w:rPr>
+          <w:rFonts w:ascii="Helvetica" w:hAnsi="Helvetica" w:cs="Helvetica"/>
+          <w:color w:val="292929"/>
+        </w:rPr>
+        <w:t>open</w:t>
+      </w:r>
+      <w:proofErr w:type="spellEnd"/>
+      <w:r>
+        <w:rPr>
+          <w:rFonts w:ascii="Helvetica" w:hAnsi="Helvetica" w:cs="Helvetica"/>
+          <w:color w:val="292929"/>
+        </w:rPr>
+        <w:t xml:space="preserve"> </w:t>
+      </w:r>
+      <w:proofErr w:type="spellStart"/>
+      <w:r>
+        <w:rPr>
+          <w:rFonts w:ascii="Helvetica" w:hAnsi="Helvetica" w:cs="Helvetica"/>
+          <w:color w:val="292929"/>
+        </w:rPr>
+        <w:t>source</w:t>
+      </w:r>
+      <w:proofErr w:type="spellEnd"/>
+      <w:r>
+        <w:rPr>
+          <w:rFonts w:ascii="Helvetica" w:hAnsi="Helvetica" w:cs="Helvetica"/>
+          <w:color w:val="292929"/>
+        </w:rPr>
+        <w:t xml:space="preserve"> </w:t>
+      </w:r>
+      <w:proofErr w:type="spellStart"/>
+      <w:r>
+        <w:rPr>
+          <w:rFonts w:ascii="Helvetica" w:hAnsi="Helvetica" w:cs="Helvetica"/>
+          <w:color w:val="292929"/>
+        </w:rPr>
+        <w:t>project</w:t>
+      </w:r>
+      <w:proofErr w:type="spellEnd"/>
+      <w:r>
+        <w:rPr>
+          <w:rFonts w:ascii="Helvetica" w:hAnsi="Helvetica" w:cs="Helvetica"/>
+          <w:color w:val="292929"/>
+        </w:rPr>
+        <w:t xml:space="preserve"> </w:t>
+      </w:r>
+      <w:proofErr w:type="spellStart"/>
+      <w:r>
+        <w:rPr>
+          <w:rFonts w:ascii="Helvetica" w:hAnsi="Helvetica" w:cs="Helvetica"/>
+          <w:color w:val="292929"/>
+        </w:rPr>
+        <w:t>and</w:t>
+      </w:r>
+      <w:proofErr w:type="spellEnd"/>
+      <w:r>
+        <w:rPr>
+          <w:rFonts w:ascii="Helvetica" w:hAnsi="Helvetica" w:cs="Helvetica"/>
+          <w:color w:val="292929"/>
+        </w:rPr>
+        <w:t xml:space="preserve"> </w:t>
+      </w:r>
+      <w:proofErr w:type="spellStart"/>
+      <w:r>
+        <w:rPr>
+          <w:rFonts w:ascii="Helvetica" w:hAnsi="Helvetica" w:cs="Helvetica"/>
+          <w:color w:val="292929"/>
+        </w:rPr>
+        <w:t>you</w:t>
+      </w:r>
+      <w:proofErr w:type="spellEnd"/>
+      <w:r>
+        <w:rPr>
+          <w:rFonts w:ascii="Helvetica" w:hAnsi="Helvetica" w:cs="Helvetica"/>
+          <w:color w:val="292929"/>
+        </w:rPr>
+        <w:t xml:space="preserve"> can </w:t>
+      </w:r>
+      <w:proofErr w:type="spellStart"/>
+      <w:r>
+        <w:rPr>
+          <w:rFonts w:ascii="Helvetica" w:hAnsi="Helvetica" w:cs="Helvetica"/>
+          <w:color w:val="292929"/>
+        </w:rPr>
+        <w:t>use</w:t>
+      </w:r>
+      <w:proofErr w:type="spellEnd"/>
+      <w:r>
+        <w:rPr>
+          <w:rFonts w:ascii="Helvetica" w:hAnsi="Helvetica" w:cs="Helvetica"/>
+          <w:color w:val="292929"/>
+        </w:rPr>
+        <w:t xml:space="preserve"> it </w:t>
+      </w:r>
+      <w:proofErr w:type="spellStart"/>
+      <w:r>
+        <w:rPr>
+          <w:rFonts w:ascii="Helvetica" w:hAnsi="Helvetica" w:cs="Helvetica"/>
+          <w:color w:val="292929"/>
+        </w:rPr>
+        <w:t>freely</w:t>
+      </w:r>
+      <w:proofErr w:type="spellEnd"/>
+      <w:r>
+        <w:rPr>
+          <w:rFonts w:ascii="Helvetica" w:hAnsi="Helvetica" w:cs="Helvetica"/>
+          <w:color w:val="292929"/>
+        </w:rPr>
+        <w:t xml:space="preserve">. </w:t>
+      </w:r>
+      <w:proofErr w:type="spellStart"/>
+      <w:r>
+        <w:rPr>
+          <w:rFonts w:ascii="Helvetica" w:hAnsi="Helvetica" w:cs="Helvetica"/>
+          <w:color w:val="292929"/>
+        </w:rPr>
+        <w:t>NumPy</w:t>
+      </w:r>
+      <w:proofErr w:type="spellEnd"/>
+      <w:r>
+        <w:rPr>
+          <w:rFonts w:ascii="Helvetica" w:hAnsi="Helvetica" w:cs="Helvetica"/>
+          <w:color w:val="292929"/>
+        </w:rPr>
+        <w:t xml:space="preserve"> </w:t>
+      </w:r>
+      <w:proofErr w:type="spellStart"/>
+      <w:r>
+        <w:rPr>
+          <w:rFonts w:ascii="Helvetica" w:hAnsi="Helvetica" w:cs="Helvetica"/>
+          <w:color w:val="292929"/>
+        </w:rPr>
+        <w:t>stands</w:t>
+      </w:r>
+      <w:proofErr w:type="spellEnd"/>
+      <w:r>
+        <w:rPr>
+          <w:rFonts w:ascii="Helvetica" w:hAnsi="Helvetica" w:cs="Helvetica"/>
+          <w:color w:val="292929"/>
+        </w:rPr>
+        <w:t xml:space="preserve"> </w:t>
+      </w:r>
+      <w:proofErr w:type="spellStart"/>
+      <w:r>
+        <w:rPr>
+          <w:rFonts w:ascii="Helvetica" w:hAnsi="Helvetica" w:cs="Helvetica"/>
+          <w:color w:val="292929"/>
+        </w:rPr>
+        <w:t>for</w:t>
+      </w:r>
+      <w:proofErr w:type="spellEnd"/>
+      <w:r>
+        <w:rPr>
+          <w:rFonts w:ascii="Helvetica" w:hAnsi="Helvetica" w:cs="Helvetica"/>
+          <w:color w:val="292929"/>
+        </w:rPr>
+        <w:t xml:space="preserve"> </w:t>
+      </w:r>
+      <w:proofErr w:type="spellStart"/>
+      <w:r>
+        <w:rPr>
+          <w:rFonts w:ascii="Helvetica" w:hAnsi="Helvetica" w:cs="Helvetica"/>
+          <w:color w:val="292929"/>
+        </w:rPr>
+        <w:t>Numerical</w:t>
+      </w:r>
+      <w:proofErr w:type="spellEnd"/>
+      <w:r>
+        <w:rPr>
+          <w:rFonts w:ascii="Helvetica" w:hAnsi="Helvetica" w:cs="Helvetica"/>
+          <w:color w:val="292929"/>
+        </w:rPr>
+        <w:t xml:space="preserve"> </w:t>
+      </w:r>
+      <w:proofErr w:type="spellStart"/>
+      <w:r>
+        <w:rPr>
+          <w:rFonts w:ascii="Helvetica" w:hAnsi="Helvetica" w:cs="Helvetica"/>
+          <w:color w:val="292929"/>
+        </w:rPr>
+        <w:t>Python</w:t>
+      </w:r>
+      <w:proofErr w:type="spellEnd"/>
+      <w:r>
+        <w:rPr>
+          <w:rFonts w:ascii="Helvetica" w:hAnsi="Helvetica" w:cs="Helvetica"/>
+          <w:color w:val="292929"/>
+        </w:rPr>
+        <w:t>.</w:t>
+      </w:r>
+    </w:p>
+    <w:p>
+      <w:pPr>
+        <w:pStyle w:val="NormalWeb"/>
+        <w:shd w:val="clear" w:color="auto" w:fill="FFFFFF"/>
+        <w:spacing w:before="0" w:beforeAutospacing="0" w:after="0" w:afterAutospacing="0"/>
+        <w:rPr>
+          <w:rFonts w:ascii="Helvetica" w:hAnsi="Helvetica" w:cs="Helvetica"/>
+          <w:color w:val="292929"/>
+        </w:rPr>
+      </w:pPr>
+      <w:r>
+        <w:rPr>
+          <w:rFonts w:ascii="Tahoma" w:hAnsi="Tahoma" w:cs="Tahoma"/>
+          <w:color w:val="292929"/>
+        </w:rPr>
+        <w:t>﻿</w:t>
+      </w:r>
+    </w:p>
+    <w:p>
+      <w:pPr>
+        <w:pStyle w:val="NormalWeb"/>
+        <w:shd w:val="clear" w:color="auto" w:fill="FFFFFF"/>
+        <w:spacing w:before="0" w:beforeAutospacing="0" w:after="0" w:afterAutospacing="0"/>
+        <w:rPr>
+          <w:rFonts w:ascii="Helvetica" w:hAnsi="Helvetica" w:cs="Helvetica"/>
+          <w:color w:val="292929"/>
+        </w:rPr>
+      </w:pPr>
+      <w:proofErr w:type="spellStart"/>
+      <w:r>
+        <w:rPr>
+          <w:rFonts w:ascii="Helvetica" w:hAnsi="Helvetica" w:cs="Helvetica"/>
+          <w:color w:val="292929"/>
+        </w:rPr>
+        <w:t>Pandas</w:t>
+      </w:r>
+      <w:proofErr w:type="spellEnd"/>
+      <w:r>
+        <w:rPr>
+          <w:rFonts w:ascii="Helvetica" w:hAnsi="Helvetica" w:cs="Helvetica"/>
+          <w:color w:val="292929"/>
+        </w:rPr>
+        <w:t xml:space="preserve">; is </w:t>
+      </w:r>
+      <w:proofErr w:type="spellStart"/>
+      <w:r>
+        <w:rPr>
+          <w:rFonts w:ascii="Helvetica" w:hAnsi="Helvetica" w:cs="Helvetica"/>
+          <w:color w:val="292929"/>
+        </w:rPr>
+        <w:t>defined</w:t>
+      </w:r>
+      <w:proofErr w:type="spellEnd"/>
+      <w:r>
+        <w:rPr>
+          <w:rFonts w:ascii="Helvetica" w:hAnsi="Helvetica" w:cs="Helvetica"/>
+          <w:color w:val="292929"/>
+        </w:rPr>
+        <w:t xml:space="preserve"> as an </w:t>
+      </w:r>
+      <w:proofErr w:type="spellStart"/>
+      <w:r>
+        <w:rPr>
+          <w:rFonts w:ascii="Helvetica" w:hAnsi="Helvetica" w:cs="Helvetica"/>
+          <w:color w:val="292929"/>
+        </w:rPr>
+        <w:t>open-source</w:t>
+      </w:r>
+      <w:proofErr w:type="spellEnd"/>
+      <w:r>
+        <w:rPr>
+          <w:rFonts w:ascii="Helvetica" w:hAnsi="Helvetica" w:cs="Helvetica"/>
+          <w:color w:val="292929"/>
+        </w:rPr>
+        <w:t xml:space="preserve"> </w:t>
+      </w:r>
+      <w:proofErr w:type="spellStart"/>
+      <w:r>
+        <w:rPr>
+          <w:rFonts w:ascii="Helvetica" w:hAnsi="Helvetica" w:cs="Helvetica"/>
+          <w:color w:val="292929"/>
+        </w:rPr>
+        <w:t>library</w:t>
+      </w:r>
+      <w:proofErr w:type="spellEnd"/>
+      <w:r>
+        <w:rPr>
+          <w:rFonts w:ascii="Helvetica" w:hAnsi="Helvetica" w:cs="Helvetica"/>
+          <w:color w:val="292929"/>
+        </w:rPr>
+        <w:t xml:space="preserve"> </w:t>
+      </w:r>
+      <w:proofErr w:type="spellStart"/>
+      <w:r>
+        <w:rPr>
+          <w:rFonts w:ascii="Helvetica" w:hAnsi="Helvetica" w:cs="Helvetica"/>
+          <w:color w:val="292929"/>
+        </w:rPr>
+        <w:t>that</w:t>
+      </w:r>
+      <w:proofErr w:type="spellEnd"/>
+      <w:r>
+        <w:rPr>
+          <w:rFonts w:ascii="Helvetica" w:hAnsi="Helvetica" w:cs="Helvetica"/>
+          <w:color w:val="292929"/>
+        </w:rPr>
+        <w:t xml:space="preserve"> </w:t>
+      </w:r>
+      <w:proofErr w:type="spellStart"/>
+      <w:r>
+        <w:rPr>
+          <w:rFonts w:ascii="Helvetica" w:hAnsi="Helvetica" w:cs="Helvetica"/>
+          <w:color w:val="292929"/>
+        </w:rPr>
+        <w:t>provides</w:t>
+      </w:r>
+      <w:proofErr w:type="spellEnd"/>
+      <w:r>
+        <w:rPr>
+          <w:rFonts w:ascii="Helvetica" w:hAnsi="Helvetica" w:cs="Helvetica"/>
+          <w:color w:val="292929"/>
+        </w:rPr>
+        <w:t xml:space="preserve"> </w:t>
+      </w:r>
+      <w:proofErr w:type="spellStart"/>
+      <w:r>
+        <w:rPr>
+          <w:rFonts w:ascii="Helvetica" w:hAnsi="Helvetica" w:cs="Helvetica"/>
+          <w:color w:val="292929"/>
+        </w:rPr>
+        <w:t>high-performance</w:t>
+      </w:r>
+      <w:proofErr w:type="spellEnd"/>
+      <w:r>
+        <w:rPr>
+          <w:rFonts w:ascii="Helvetica" w:hAnsi="Helvetica" w:cs="Helvetica"/>
+          <w:color w:val="292929"/>
+        </w:rPr>
+        <w:t xml:space="preserve"> data </w:t>
+      </w:r>
+      <w:proofErr w:type="spellStart"/>
+      <w:r>
+        <w:rPr>
+          <w:rFonts w:ascii="Helvetica" w:hAnsi="Helvetica" w:cs="Helvetica"/>
+          <w:color w:val="292929"/>
+        </w:rPr>
+        <w:t>manipulation</w:t>
+      </w:r>
+      <w:proofErr w:type="spellEnd"/>
+      <w:r>
+        <w:rPr>
+          <w:rFonts w:ascii="Helvetica" w:hAnsi="Helvetica" w:cs="Helvetica"/>
+          <w:color w:val="292929"/>
+        </w:rPr>
+        <w:t xml:space="preserve"> in </w:t>
+      </w:r>
+      <w:proofErr w:type="spellStart"/>
+      <w:r>
+        <w:rPr>
+          <w:rFonts w:ascii="Helvetica" w:hAnsi="Helvetica" w:cs="Helvetica"/>
+          <w:color w:val="292929"/>
+        </w:rPr>
+        <w:t>Python</w:t>
+      </w:r>
+      <w:proofErr w:type="spellEnd"/>
+      <w:r>
+        <w:rPr>
+          <w:rFonts w:ascii="Helvetica" w:hAnsi="Helvetica" w:cs="Helvetica"/>
+          <w:color w:val="292929"/>
+        </w:rPr>
+        <w:t xml:space="preserve">. </w:t>
+      </w:r>
+      <w:proofErr w:type="spellStart"/>
+      <w:r>
+        <w:rPr>
+          <w:rFonts w:ascii="Helvetica" w:hAnsi="Helvetica" w:cs="Helvetica"/>
+          <w:color w:val="292929"/>
+        </w:rPr>
+        <w:t>The</w:t>
+      </w:r>
+      <w:proofErr w:type="spellEnd"/>
+      <w:r>
+        <w:rPr>
+          <w:rFonts w:ascii="Helvetica" w:hAnsi="Helvetica" w:cs="Helvetica"/>
+          <w:color w:val="292929"/>
+        </w:rPr>
+        <w:t xml:space="preserve"> name of </w:t>
+      </w:r>
+      <w:proofErr w:type="spellStart"/>
+      <w:r>
+        <w:rPr>
+          <w:rFonts w:ascii="Helvetica" w:hAnsi="Helvetica" w:cs="Helvetica"/>
+          <w:color w:val="292929"/>
+        </w:rPr>
+        <w:t>Pandas</w:t>
+      </w:r>
+      <w:proofErr w:type="spellEnd"/>
+      <w:r>
+        <w:rPr>
+          <w:rFonts w:ascii="Helvetica" w:hAnsi="Helvetica" w:cs="Helvetica"/>
+          <w:color w:val="292929"/>
+        </w:rPr>
+        <w:t xml:space="preserve"> is </w:t>
+      </w:r>
+      <w:proofErr w:type="spellStart"/>
+      <w:r>
+        <w:rPr>
+          <w:rFonts w:ascii="Helvetica" w:hAnsi="Helvetica" w:cs="Helvetica"/>
+          <w:color w:val="292929"/>
+        </w:rPr>
+        <w:t>derived</w:t>
+      </w:r>
+      <w:proofErr w:type="spellEnd"/>
+      <w:r>
+        <w:rPr>
+          <w:rFonts w:ascii="Helvetica" w:hAnsi="Helvetica" w:cs="Helvetica"/>
+          <w:color w:val="292929"/>
+        </w:rPr>
+        <w:t xml:space="preserve"> </w:t>
+      </w:r>
+      <w:proofErr w:type="spellStart"/>
+      <w:r>
+        <w:rPr>
+          <w:rFonts w:ascii="Helvetica" w:hAnsi="Helvetica" w:cs="Helvetica"/>
+          <w:color w:val="292929"/>
+        </w:rPr>
+        <w:t>from</w:t>
+      </w:r>
+      <w:proofErr w:type="spellEnd"/>
+      <w:r>
+        <w:rPr>
+          <w:rFonts w:ascii="Helvetica" w:hAnsi="Helvetica" w:cs="Helvetica"/>
+          <w:color w:val="292929"/>
+        </w:rPr>
+        <w:t xml:space="preserve"> </w:t>
+      </w:r>
+      <w:proofErr w:type="spellStart"/>
+      <w:r>
+        <w:rPr>
+          <w:rFonts w:ascii="Helvetica" w:hAnsi="Helvetica" w:cs="Helvetica"/>
+          <w:color w:val="292929"/>
+        </w:rPr>
+        <w:t>the</w:t>
+      </w:r>
+      <w:proofErr w:type="spellEnd"/>
+      <w:r>
+        <w:rPr>
+          <w:rFonts w:ascii="Helvetica" w:hAnsi="Helvetica" w:cs="Helvetica"/>
+          <w:color w:val="292929"/>
+        </w:rPr>
+        <w:t xml:space="preserve"> </w:t>
+      </w:r>
+      <w:proofErr w:type="spellStart"/>
+      <w:r>
+        <w:rPr>
+          <w:rFonts w:ascii="Helvetica" w:hAnsi="Helvetica" w:cs="Helvetica"/>
+          <w:color w:val="292929"/>
+        </w:rPr>
+        <w:t>word</w:t>
+      </w:r>
+      <w:proofErr w:type="spellEnd"/>
+      <w:r>
+        <w:rPr>
+          <w:rFonts w:ascii="Helvetica" w:hAnsi="Helvetica" w:cs="Helvetica"/>
+          <w:color w:val="292929"/>
+        </w:rPr>
+        <w:t xml:space="preserve"> Panel Data, </w:t>
+      </w:r>
+      <w:proofErr w:type="spellStart"/>
+      <w:r>
+        <w:rPr>
+          <w:rFonts w:ascii="Helvetica" w:hAnsi="Helvetica" w:cs="Helvetica"/>
+          <w:color w:val="292929"/>
+        </w:rPr>
+        <w:t>which</w:t>
+      </w:r>
+      <w:proofErr w:type="spellEnd"/>
+      <w:r>
+        <w:rPr>
+          <w:rFonts w:ascii="Helvetica" w:hAnsi="Helvetica" w:cs="Helvetica"/>
+          <w:color w:val="292929"/>
+        </w:rPr>
+        <w:t xml:space="preserve"> </w:t>
+      </w:r>
+      <w:proofErr w:type="spellStart"/>
+      <w:r>
+        <w:rPr>
+          <w:rFonts w:ascii="Helvetica" w:hAnsi="Helvetica" w:cs="Helvetica"/>
+          <w:color w:val="292929"/>
+        </w:rPr>
+        <w:t>means</w:t>
+      </w:r>
+      <w:proofErr w:type="spellEnd"/>
+      <w:r>
+        <w:rPr>
+          <w:rFonts w:ascii="Helvetica" w:hAnsi="Helvetica" w:cs="Helvetica"/>
+          <w:color w:val="292929"/>
+        </w:rPr>
+        <w:t xml:space="preserve"> an </w:t>
+      </w:r>
+      <w:proofErr w:type="spellStart"/>
+      <w:r>
+        <w:rPr>
+          <w:rFonts w:ascii="Helvetica" w:hAnsi="Helvetica" w:cs="Helvetica"/>
+          <w:color w:val="292929"/>
+        </w:rPr>
+        <w:t>Econometrics</w:t>
+      </w:r>
+      <w:proofErr w:type="spellEnd"/>
+      <w:r>
+        <w:rPr>
+          <w:rFonts w:ascii="Helvetica" w:hAnsi="Helvetica" w:cs="Helvetica"/>
+          <w:color w:val="292929"/>
+        </w:rPr>
+        <w:t xml:space="preserve"> </w:t>
+      </w:r>
+      <w:proofErr w:type="spellStart"/>
+      <w:r>
+        <w:rPr>
+          <w:rFonts w:ascii="Helvetica" w:hAnsi="Helvetica" w:cs="Helvetica"/>
+          <w:color w:val="292929"/>
+        </w:rPr>
+        <w:t>from</w:t>
+      </w:r>
+      <w:proofErr w:type="spellEnd"/>
+      <w:r>
+        <w:rPr>
+          <w:rFonts w:ascii="Helvetica" w:hAnsi="Helvetica" w:cs="Helvetica"/>
+          <w:color w:val="292929"/>
+        </w:rPr>
+        <w:t xml:space="preserve"> </w:t>
+      </w:r>
+      <w:proofErr w:type="spellStart"/>
+      <w:r>
+        <w:rPr>
+          <w:rFonts w:ascii="Helvetica" w:hAnsi="Helvetica" w:cs="Helvetica"/>
+          <w:color w:val="292929"/>
+        </w:rPr>
+        <w:t>Multidimensional</w:t>
+      </w:r>
+      <w:proofErr w:type="spellEnd"/>
+      <w:r>
+        <w:rPr>
+          <w:rFonts w:ascii="Helvetica" w:hAnsi="Helvetica" w:cs="Helvetica"/>
+          <w:color w:val="292929"/>
+        </w:rPr>
+        <w:t xml:space="preserve"> data. </w:t>
+      </w:r>
+      <w:proofErr w:type="spellStart"/>
+      <w:r>
+        <w:rPr>
+          <w:rFonts w:ascii="Helvetica" w:hAnsi="Helvetica" w:cs="Helvetica"/>
+          <w:color w:val="292929"/>
+        </w:rPr>
+        <w:t>It</w:t>
+      </w:r>
+      <w:proofErr w:type="spellEnd"/>
+      <w:r>
+        <w:rPr>
+          <w:rFonts w:ascii="Helvetica" w:hAnsi="Helvetica" w:cs="Helvetica"/>
+          <w:color w:val="292929"/>
+        </w:rPr>
+        <w:t xml:space="preserve"> can be </w:t>
+      </w:r>
+      <w:proofErr w:type="spellStart"/>
+      <w:r>
+        <w:rPr>
+          <w:rFonts w:ascii="Helvetica" w:hAnsi="Helvetica" w:cs="Helvetica"/>
+          <w:color w:val="292929"/>
+        </w:rPr>
+        <w:t>used</w:t>
+      </w:r>
+      <w:proofErr w:type="spellEnd"/>
+      <w:r>
+        <w:rPr>
+          <w:rFonts w:ascii="Helvetica" w:hAnsi="Helvetica" w:cs="Helvetica"/>
+          <w:color w:val="292929"/>
+        </w:rPr>
+        <w:t xml:space="preserve"> </w:t>
+      </w:r>
+      <w:proofErr w:type="spellStart"/>
+      <w:r>
+        <w:rPr>
+          <w:rFonts w:ascii="Helvetica" w:hAnsi="Helvetica" w:cs="Helvetica"/>
+          <w:color w:val="292929"/>
+        </w:rPr>
+        <w:t>for</w:t>
+      </w:r>
+      <w:proofErr w:type="spellEnd"/>
+      <w:r>
+        <w:rPr>
+          <w:rFonts w:ascii="Helvetica" w:hAnsi="Helvetica" w:cs="Helvetica"/>
+          <w:color w:val="292929"/>
+        </w:rPr>
+        <w:t xml:space="preserve"> data </w:t>
+      </w:r>
+      <w:proofErr w:type="spellStart"/>
+      <w:r>
+        <w:rPr>
+          <w:rFonts w:ascii="Helvetica" w:hAnsi="Helvetica" w:cs="Helvetica"/>
+          <w:color w:val="292929"/>
+        </w:rPr>
+        <w:t>analysis</w:t>
+      </w:r>
+      <w:proofErr w:type="spellEnd"/>
+      <w:r>
+        <w:rPr>
+          <w:rFonts w:ascii="Helvetica" w:hAnsi="Helvetica" w:cs="Helvetica"/>
+          <w:color w:val="292929"/>
+        </w:rPr>
+        <w:t xml:space="preserve"> in </w:t>
+      </w:r>
+      <w:proofErr w:type="spellStart"/>
+      <w:r>
+        <w:rPr>
+          <w:rFonts w:ascii="Helvetica" w:hAnsi="Helvetica" w:cs="Helvetica"/>
+          <w:color w:val="292929"/>
+        </w:rPr>
+        <w:t>Python</w:t>
+      </w:r>
+      <w:proofErr w:type="spellEnd"/>
+      <w:r>
+        <w:rPr>
+          <w:rFonts w:ascii="Helvetica" w:hAnsi="Helvetica" w:cs="Helvetica"/>
+          <w:color w:val="292929"/>
+        </w:rPr>
+        <w:t xml:space="preserve"> </w:t>
+      </w:r>
+      <w:proofErr w:type="spellStart"/>
+      <w:r>
+        <w:rPr>
+          <w:rFonts w:ascii="Helvetica" w:hAnsi="Helvetica" w:cs="Helvetica"/>
+          <w:color w:val="292929"/>
+        </w:rPr>
+        <w:t>and</w:t>
+      </w:r>
+      <w:proofErr w:type="spellEnd"/>
+      <w:r>
+        <w:rPr>
+          <w:rFonts w:ascii="Helvetica" w:hAnsi="Helvetica" w:cs="Helvetica"/>
+          <w:color w:val="292929"/>
+        </w:rPr>
+        <w:t xml:space="preserve"> </w:t>
+      </w:r>
+      <w:proofErr w:type="spellStart"/>
+      <w:r>
+        <w:rPr>
+          <w:rFonts w:ascii="Helvetica" w:hAnsi="Helvetica" w:cs="Helvetica"/>
+          <w:color w:val="292929"/>
+        </w:rPr>
+        <w:t>developed</w:t>
+      </w:r>
+      <w:proofErr w:type="spellEnd"/>
+      <w:r>
+        <w:rPr>
+          <w:rFonts w:ascii="Helvetica" w:hAnsi="Helvetica" w:cs="Helvetica"/>
+          <w:color w:val="292929"/>
+        </w:rPr>
+        <w:t xml:space="preserve"> </w:t>
+      </w:r>
+      <w:proofErr w:type="spellStart"/>
+      <w:r>
+        <w:rPr>
+          <w:rFonts w:ascii="Helvetica" w:hAnsi="Helvetica" w:cs="Helvetica"/>
+          <w:color w:val="292929"/>
+        </w:rPr>
+        <w:t>by</w:t>
+      </w:r>
+      <w:proofErr w:type="spellEnd"/>
+      <w:r>
+        <w:rPr>
+          <w:rFonts w:ascii="Helvetica" w:hAnsi="Helvetica" w:cs="Helvetica"/>
+          <w:color w:val="292929"/>
+        </w:rPr>
+        <w:t xml:space="preserve"> </w:t>
+      </w:r>
+      <w:proofErr w:type="spellStart"/>
+      <w:r>
+        <w:rPr>
+          <w:rFonts w:ascii="Helvetica" w:hAnsi="Helvetica" w:cs="Helvetica"/>
+          <w:color w:val="292929"/>
+        </w:rPr>
+        <w:t>Wes</w:t>
+      </w:r>
+      <w:proofErr w:type="spellEnd"/>
+      <w:r>
+        <w:rPr>
+          <w:rFonts w:ascii="Helvetica" w:hAnsi="Helvetica" w:cs="Helvetica"/>
+          <w:color w:val="292929"/>
+        </w:rPr>
+        <w:t xml:space="preserve"> </w:t>
+      </w:r>
+      <w:proofErr w:type="spellStart"/>
+      <w:r>
+        <w:rPr>
+          <w:rFonts w:ascii="Helvetica" w:hAnsi="Helvetica" w:cs="Helvetica"/>
+          <w:color w:val="292929"/>
+        </w:rPr>
+        <w:t>McKinney</w:t>
+      </w:r>
+      <w:proofErr w:type="spellEnd"/>
+      <w:r>
+        <w:rPr>
+          <w:rFonts w:ascii="Helvetica" w:hAnsi="Helvetica" w:cs="Helvetica"/>
+          <w:color w:val="292929"/>
+        </w:rPr>
+        <w:t xml:space="preserve"> in 2008. </w:t>
+      </w:r>
+      <w:proofErr w:type="spellStart"/>
+      <w:r>
+        <w:rPr>
+          <w:rFonts w:ascii="Helvetica" w:hAnsi="Helvetica" w:cs="Helvetica"/>
+          <w:color w:val="292929"/>
+        </w:rPr>
+        <w:t>It</w:t>
+      </w:r>
+      <w:proofErr w:type="spellEnd"/>
+      <w:r>
+        <w:rPr>
+          <w:rFonts w:ascii="Helvetica" w:hAnsi="Helvetica" w:cs="Helvetica"/>
+          <w:color w:val="292929"/>
+        </w:rPr>
+        <w:t xml:space="preserve"> can </w:t>
+      </w:r>
+      <w:proofErr w:type="spellStart"/>
+      <w:r>
+        <w:rPr>
+          <w:rFonts w:ascii="Helvetica" w:hAnsi="Helvetica" w:cs="Helvetica"/>
+          <w:color w:val="292929"/>
+        </w:rPr>
+        <w:t>perform</w:t>
+      </w:r>
+      <w:proofErr w:type="spellEnd"/>
+      <w:r>
+        <w:rPr>
+          <w:rFonts w:ascii="Helvetica" w:hAnsi="Helvetica" w:cs="Helvetica"/>
+          <w:color w:val="292929"/>
+        </w:rPr>
+        <w:t xml:space="preserve"> </w:t>
+      </w:r>
+      <w:proofErr w:type="spellStart"/>
+      <w:r>
+        <w:rPr>
+          <w:rFonts w:ascii="Helvetica" w:hAnsi="Helvetica" w:cs="Helvetica"/>
+          <w:color w:val="292929"/>
+        </w:rPr>
+        <w:t>five</w:t>
+      </w:r>
+      <w:proofErr w:type="spellEnd"/>
+      <w:r>
+        <w:rPr>
+          <w:rFonts w:ascii="Helvetica" w:hAnsi="Helvetica" w:cs="Helvetica"/>
+          <w:color w:val="292929"/>
+        </w:rPr>
+        <w:t xml:space="preserve"> </w:t>
+      </w:r>
+      <w:proofErr w:type="spellStart"/>
+      <w:r>
+        <w:rPr>
+          <w:rFonts w:ascii="Helvetica" w:hAnsi="Helvetica" w:cs="Helvetica"/>
+          <w:color w:val="292929"/>
+        </w:rPr>
+        <w:t>significant</w:t>
+      </w:r>
+      <w:proofErr w:type="spellEnd"/>
+      <w:r>
+        <w:rPr>
+          <w:rFonts w:ascii="Helvetica" w:hAnsi="Helvetica" w:cs="Helvetica"/>
+          <w:color w:val="292929"/>
+        </w:rPr>
+        <w:t xml:space="preserve"> </w:t>
+      </w:r>
+      <w:proofErr w:type="spellStart"/>
+      <w:r>
+        <w:rPr>
+          <w:rFonts w:ascii="Helvetica" w:hAnsi="Helvetica" w:cs="Helvetica"/>
+          <w:color w:val="292929"/>
+        </w:rPr>
+        <w:t>steps</w:t>
+      </w:r>
+      <w:proofErr w:type="spellEnd"/>
+      <w:r>
+        <w:rPr>
+          <w:rFonts w:ascii="Helvetica" w:hAnsi="Helvetica" w:cs="Helvetica"/>
+          <w:color w:val="292929"/>
+        </w:rPr>
+        <w:t xml:space="preserve"> </w:t>
+      </w:r>
+      <w:proofErr w:type="spellStart"/>
+      <w:r>
+        <w:rPr>
+          <w:rFonts w:ascii="Helvetica" w:hAnsi="Helvetica" w:cs="Helvetica"/>
+          <w:color w:val="292929"/>
+        </w:rPr>
+        <w:t>that</w:t>
+      </w:r>
+      <w:proofErr w:type="spellEnd"/>
+      <w:r>
+        <w:rPr>
+          <w:rFonts w:ascii="Helvetica" w:hAnsi="Helvetica" w:cs="Helvetica"/>
+          <w:color w:val="292929"/>
+        </w:rPr>
+        <w:t xml:space="preserve"> </w:t>
+      </w:r>
+      <w:proofErr w:type="spellStart"/>
+      <w:r>
+        <w:rPr>
+          <w:rFonts w:ascii="Helvetica" w:hAnsi="Helvetica" w:cs="Helvetica"/>
+          <w:color w:val="292929"/>
+        </w:rPr>
+        <w:t>are</w:t>
+      </w:r>
+      <w:proofErr w:type="spellEnd"/>
+      <w:r>
+        <w:rPr>
+          <w:rFonts w:ascii="Helvetica" w:hAnsi="Helvetica" w:cs="Helvetica"/>
+          <w:color w:val="292929"/>
+        </w:rPr>
+        <w:t xml:space="preserve"> </w:t>
+      </w:r>
+      <w:proofErr w:type="spellStart"/>
+      <w:r>
+        <w:rPr>
+          <w:rFonts w:ascii="Helvetica" w:hAnsi="Helvetica" w:cs="Helvetica"/>
+          <w:color w:val="292929"/>
+        </w:rPr>
+        <w:t>required</w:t>
+      </w:r>
+      <w:proofErr w:type="spellEnd"/>
+      <w:r>
+        <w:rPr>
+          <w:rFonts w:ascii="Helvetica" w:hAnsi="Helvetica" w:cs="Helvetica"/>
+          <w:color w:val="292929"/>
+        </w:rPr>
+        <w:t xml:space="preserve"> </w:t>
+      </w:r>
+      <w:proofErr w:type="spellStart"/>
+      <w:r>
+        <w:rPr>
+          <w:rFonts w:ascii="Helvetica" w:hAnsi="Helvetica" w:cs="Helvetica"/>
+          <w:color w:val="292929"/>
+        </w:rPr>
+        <w:t>for</w:t>
+      </w:r>
+      <w:proofErr w:type="spellEnd"/>
+      <w:r>
+        <w:rPr>
+          <w:rFonts w:ascii="Helvetica" w:hAnsi="Helvetica" w:cs="Helvetica"/>
+          <w:color w:val="292929"/>
+        </w:rPr>
+        <w:t xml:space="preserve"> </w:t>
+      </w:r>
+      <w:proofErr w:type="spellStart"/>
+      <w:r>
+        <w:rPr>
+          <w:rFonts w:ascii="Helvetica" w:hAnsi="Helvetica" w:cs="Helvetica"/>
+          <w:color w:val="292929"/>
+        </w:rPr>
+        <w:t>processing</w:t>
+      </w:r>
+      <w:proofErr w:type="spellEnd"/>
+      <w:r>
+        <w:rPr>
+          <w:rFonts w:ascii="Helvetica" w:hAnsi="Helvetica" w:cs="Helvetica"/>
+          <w:color w:val="292929"/>
+        </w:rPr>
+        <w:t xml:space="preserve"> </w:t>
+      </w:r>
+      <w:proofErr w:type="spellStart"/>
+      <w:r>
+        <w:rPr>
+          <w:rFonts w:ascii="Helvetica" w:hAnsi="Helvetica" w:cs="Helvetica"/>
+          <w:color w:val="292929"/>
+        </w:rPr>
+        <w:t>and</w:t>
+      </w:r>
+      <w:proofErr w:type="spellEnd"/>
+      <w:r>
+        <w:rPr>
+          <w:rFonts w:ascii="Helvetica" w:hAnsi="Helvetica" w:cs="Helvetica"/>
+          <w:color w:val="292929"/>
+        </w:rPr>
+        <w:t xml:space="preserve"> </w:t>
+      </w:r>
+      <w:proofErr w:type="spellStart"/>
+      <w:r>
+        <w:rPr>
+          <w:rFonts w:ascii="Helvetica" w:hAnsi="Helvetica" w:cs="Helvetica"/>
+          <w:color w:val="292929"/>
+        </w:rPr>
+        <w:t>analysis</w:t>
+      </w:r>
+      <w:proofErr w:type="spellEnd"/>
+      <w:r>
+        <w:rPr>
+          <w:rFonts w:ascii="Helvetica" w:hAnsi="Helvetica" w:cs="Helvetica"/>
+          <w:color w:val="292929"/>
+        </w:rPr>
+        <w:t xml:space="preserve"> of data </w:t>
+      </w:r>
+      <w:proofErr w:type="spellStart"/>
+      <w:r>
+        <w:rPr>
+          <w:rFonts w:ascii="Helvetica" w:hAnsi="Helvetica" w:cs="Helvetica"/>
+          <w:color w:val="292929"/>
+        </w:rPr>
+        <w:t>irrespective</w:t>
+      </w:r>
+      <w:proofErr w:type="spellEnd"/>
+      <w:r>
+        <w:rPr>
+          <w:rFonts w:ascii="Helvetica" w:hAnsi="Helvetica" w:cs="Helvetica"/>
+          <w:color w:val="292929"/>
+        </w:rPr>
+        <w:t xml:space="preserve"> of </w:t>
+      </w:r>
+      <w:proofErr w:type="spellStart"/>
+      <w:r>
+        <w:rPr>
+          <w:rFonts w:ascii="Helvetica" w:hAnsi="Helvetica" w:cs="Helvetica"/>
+          <w:color w:val="292929"/>
+        </w:rPr>
+        <w:t>the</w:t>
+      </w:r>
+      <w:proofErr w:type="spellEnd"/>
+      <w:r>
+        <w:rPr>
+          <w:rFonts w:ascii="Helvetica" w:hAnsi="Helvetica" w:cs="Helvetica"/>
+          <w:color w:val="292929"/>
+        </w:rPr>
+        <w:t xml:space="preserve"> </w:t>
+      </w:r>
+      <w:proofErr w:type="spellStart"/>
+      <w:r>
+        <w:rPr>
+          <w:rFonts w:ascii="Helvetica" w:hAnsi="Helvetica" w:cs="Helvetica"/>
+          <w:color w:val="292929"/>
+        </w:rPr>
+        <w:t>origin</w:t>
+      </w:r>
+      <w:proofErr w:type="spellEnd"/>
+      <w:r>
+        <w:rPr>
+          <w:rFonts w:ascii="Helvetica" w:hAnsi="Helvetica" w:cs="Helvetica"/>
+          <w:color w:val="292929"/>
+        </w:rPr>
+        <w:t xml:space="preserve"> of </w:t>
+      </w:r>
+      <w:proofErr w:type="spellStart"/>
+      <w:r>
+        <w:rPr>
+          <w:rFonts w:ascii="Helvetica" w:hAnsi="Helvetica" w:cs="Helvetica"/>
+          <w:color w:val="292929"/>
+        </w:rPr>
+        <w:t>the</w:t>
+      </w:r>
+      <w:proofErr w:type="spellEnd"/>
+      <w:r>
+        <w:rPr>
+          <w:rFonts w:ascii="Helvetica" w:hAnsi="Helvetica" w:cs="Helvetica"/>
+          <w:color w:val="292929"/>
+        </w:rPr>
+        <w:t xml:space="preserve"> data, </w:t>
+      </w:r>
+      <w:proofErr w:type="spellStart"/>
+      <w:r>
+        <w:rPr>
+          <w:rFonts w:ascii="Helvetica" w:hAnsi="Helvetica" w:cs="Helvetica"/>
+          <w:color w:val="292929"/>
+        </w:rPr>
+        <w:t>load</w:t>
+      </w:r>
+      <w:proofErr w:type="spellEnd"/>
+      <w:r>
+        <w:rPr>
+          <w:rFonts w:ascii="Helvetica" w:hAnsi="Helvetica" w:cs="Helvetica"/>
+          <w:color w:val="292929"/>
+        </w:rPr>
+        <w:t xml:space="preserve">, </w:t>
+      </w:r>
+      <w:proofErr w:type="spellStart"/>
+      <w:r>
+        <w:rPr>
+          <w:rFonts w:ascii="Helvetica" w:hAnsi="Helvetica" w:cs="Helvetica"/>
+          <w:color w:val="292929"/>
+        </w:rPr>
+        <w:t>manipulate</w:t>
+      </w:r>
+      <w:proofErr w:type="spellEnd"/>
+      <w:r>
+        <w:rPr>
+          <w:rFonts w:ascii="Helvetica" w:hAnsi="Helvetica" w:cs="Helvetica"/>
+          <w:color w:val="292929"/>
+        </w:rPr>
+        <w:t xml:space="preserve">, </w:t>
+      </w:r>
+      <w:proofErr w:type="spellStart"/>
+      <w:r>
+        <w:rPr>
+          <w:rFonts w:ascii="Helvetica" w:hAnsi="Helvetica" w:cs="Helvetica"/>
+          <w:color w:val="292929"/>
+        </w:rPr>
+        <w:t>prepare</w:t>
+      </w:r>
+      <w:proofErr w:type="spellEnd"/>
+      <w:r>
+        <w:rPr>
+          <w:rFonts w:ascii="Helvetica" w:hAnsi="Helvetica" w:cs="Helvetica"/>
+          <w:color w:val="292929"/>
+        </w:rPr>
+        <w:t xml:space="preserve">, model, </w:t>
+      </w:r>
+      <w:proofErr w:type="spellStart"/>
+      <w:r>
+        <w:rPr>
+          <w:rFonts w:ascii="Helvetica" w:hAnsi="Helvetica" w:cs="Helvetica"/>
+          <w:color w:val="292929"/>
+        </w:rPr>
+        <w:t>and</w:t>
+      </w:r>
+      <w:proofErr w:type="spellEnd"/>
+      <w:r>
+        <w:rPr>
+          <w:rFonts w:ascii="Helvetica" w:hAnsi="Helvetica" w:cs="Helvetica"/>
+          <w:color w:val="292929"/>
+        </w:rPr>
+        <w:t xml:space="preserve"> </w:t>
+      </w:r>
+      <w:proofErr w:type="spellStart"/>
+      <w:r>
+        <w:rPr>
+          <w:rFonts w:ascii="Helvetica" w:hAnsi="Helvetica" w:cs="Helvetica"/>
+          <w:color w:val="292929"/>
+        </w:rPr>
+        <w:t>analyze</w:t>
+      </w:r>
+      <w:proofErr w:type="spellEnd"/>
+      <w:r>
+        <w:rPr>
+          <w:rFonts w:ascii="Helvetica" w:hAnsi="Helvetica" w:cs="Helvetica"/>
+          <w:color w:val="292929"/>
+        </w:rPr>
+        <w:t>.</w:t>
+      </w:r>
+    </w:p>
+    <w:p>
+      <w:pPr>
+        <w:pStyle w:val="NormalWeb"/>
+        <w:shd w:val="clear" w:color="auto" w:fill="FFFFFF"/>
+        <w:spacing w:before="0" w:beforeAutospacing="0" w:after="0" w:afterAutospacing="0"/>
+        <w:rPr>
+          <w:rFonts w:ascii="Helvetica" w:hAnsi="Helvetica" w:cs="Helvetica"/>
+          <w:color w:val="292929"/>
+        </w:rPr>
+      </w:pPr>
+      <w:r>
+        <w:rPr>
+          <w:rFonts w:ascii="Tahoma" w:hAnsi="Tahoma" w:cs="Tahoma"/>
+          <w:color w:val="292929"/>
+        </w:rPr>
+        <w:t>﻿</w:t>
+      </w:r>
+    </w:p>
+    <w:p>
+      <w:pPr>
+        <w:pStyle w:val="NormalWeb"/>
+        <w:shd w:val="clear" w:color="auto" w:fill="FFFFFF"/>
+        <w:spacing w:before="0" w:beforeAutospacing="0" w:after="0" w:afterAutospacing="0"/>
+        <w:rPr>
+          <w:rFonts w:ascii="Helvetica" w:hAnsi="Helvetica" w:cs="Helvetica"/>
+          <w:color w:val="292929"/>
+        </w:rPr>
+      </w:pPr>
+      <w:r>
+        <w:rPr>
+          <w:rFonts w:ascii="Tahoma" w:hAnsi="Tahoma" w:cs="Tahoma"/>
+          <w:color w:val="292929"/>
+        </w:rPr>
+        <w:t>﻿</w:t>
+      </w:r>
+      <w:proofErr w:type="spellStart"/>
+      <w:r>
+        <w:rPr>
+          <w:rStyle w:val="Gl"/>
+          <w:rFonts w:ascii="var(--fk-font__bold)" w:hAnsi="var(--fk-font__bold)" w:cs="Helvetica"/>
+          <w:b w:val="0"/>
+          <w:bCs w:val="0"/>
+          <w:color w:val="292929"/>
+        </w:rPr>
+        <w:t>Key</w:t>
+      </w:r>
+      <w:proofErr w:type="spellEnd"/>
+      <w:r>
+        <w:rPr>
+          <w:rStyle w:val="Gl"/>
+          <w:rFonts w:ascii="var(--fk-font__bold)" w:hAnsi="var(--fk-font__bold)" w:cs="Helvetica"/>
+          <w:b w:val="0"/>
+          <w:bCs w:val="0"/>
+          <w:color w:val="292929"/>
+        </w:rPr>
+        <w:t xml:space="preserve"> </w:t>
+      </w:r>
+      <w:proofErr w:type="spellStart"/>
+      <w:r>
+        <w:rPr>
+          <w:rStyle w:val="Gl"/>
+          <w:rFonts w:ascii="var(--fk-font__bold)" w:hAnsi="var(--fk-font__bold)" w:cs="Helvetica"/>
+          <w:b w:val="0"/>
+          <w:bCs w:val="0"/>
+          <w:color w:val="292929"/>
+        </w:rPr>
+        <w:t>words</w:t>
+      </w:r>
+      <w:proofErr w:type="spellEnd"/>
+      <w:r>
+        <w:rPr>
+          <w:rStyle w:val="Gl"/>
+          <w:rFonts w:ascii="var(--fk-font__bold)" w:hAnsi="var(--fk-font__bold)" w:cs="Helvetica"/>
+          <w:b w:val="0"/>
+          <w:bCs w:val="0"/>
+          <w:color w:val="292929"/>
+        </w:rPr>
+        <w:t>:</w:t>
+      </w:r>
+      <w:r>
+        <w:rPr>
+          <w:rFonts w:ascii="Helvetica" w:hAnsi="Helvetica" w:cs="Helvetica"/>
+          <w:color w:val="292929"/>
+        </w:rPr>
+        <w:t> </w:t>
+      </w:r>
+      <w:r>
+        <w:rPr>
+          <w:rStyle w:val="Vurgu"/>
+          <w:rFonts w:ascii="Helvetica" w:hAnsi="Helvetica" w:cs="Helvetica"/>
+          <w:color w:val="292929"/>
+        </w:rPr>
+        <w:t xml:space="preserve">data </w:t>
+      </w:r>
+      <w:proofErr w:type="spellStart"/>
+      <w:r>
+        <w:rPr>
+          <w:rStyle w:val="Vurgu"/>
+          <w:rFonts w:ascii="Helvetica" w:hAnsi="Helvetica" w:cs="Helvetica"/>
+          <w:color w:val="292929"/>
+        </w:rPr>
+        <w:t>manipulation</w:t>
+      </w:r>
+      <w:proofErr w:type="spellEnd"/>
+      <w:r>
+        <w:rPr>
+          <w:rStyle w:val="Vurgu"/>
+          <w:rFonts w:ascii="Helvetica" w:hAnsi="Helvetica" w:cs="Helvetica"/>
+          <w:color w:val="292929"/>
+        </w:rPr>
+        <w:t xml:space="preserve">, </w:t>
+      </w:r>
+      <w:proofErr w:type="spellStart"/>
+      <w:r>
+        <w:rPr>
+          <w:rStyle w:val="Vurgu"/>
+          <w:rFonts w:ascii="Helvetica" w:hAnsi="Helvetica" w:cs="Helvetica"/>
+          <w:color w:val="292929"/>
+        </w:rPr>
+        <w:t>algebra</w:t>
+      </w:r>
+      <w:proofErr w:type="spellEnd"/>
+      <w:r>
+        <w:rPr>
+          <w:rStyle w:val="Vurgu"/>
+          <w:rFonts w:ascii="Helvetica" w:hAnsi="Helvetica" w:cs="Helvetica"/>
+          <w:color w:val="292929"/>
+        </w:rPr>
+        <w:t xml:space="preserve">, </w:t>
+      </w:r>
+      <w:proofErr w:type="spellStart"/>
+      <w:r>
+        <w:rPr>
+          <w:rStyle w:val="Vurgu"/>
+          <w:rFonts w:ascii="Helvetica" w:hAnsi="Helvetica" w:cs="Helvetica"/>
+          <w:color w:val="292929"/>
+        </w:rPr>
+        <w:t>arrays</w:t>
+      </w:r>
+      <w:proofErr w:type="spellEnd"/>
+      <w:r>
+        <w:rPr>
+          <w:rStyle w:val="Vurgu"/>
+          <w:rFonts w:ascii="Helvetica" w:hAnsi="Helvetica" w:cs="Helvetica"/>
+          <w:color w:val="292929"/>
+        </w:rPr>
+        <w:t>.</w:t>
+      </w:r>
+    </w:p>
+    <w:p>
+      <w:pPr>
         <w:rPr>
           <w:rFonts w:ascii="Arial" w:hAnsi="Arial" w:cs="Arial"/>
           <w:sz w:val="36"/>
           <w:szCs w:val="36"/>
         </w:rPr>
       </w:pPr>
-      <w:proofErr w:type="spellStart"/>
-      <w:r>
+    </w:p>
+    <w:p>
+      <w:pPr>
         <w:rPr>
           <w:rFonts w:ascii="Arial" w:hAnsi="Arial" w:cs="Arial"/>
           <w:sz w:val="36"/>
           <w:szCs w:val="36"/>
         </w:rPr>
-        <w:t>What</w:t>
-      </w:r>
-      <w:proofErr w:type="spellEnd"/>
-      <w:r>
-        <w:rPr>
-          <w:rFonts w:ascii="Arial" w:hAnsi="Arial" w:cs="Arial"/>
-          <w:sz w:val="36"/>
-          <w:szCs w:val="36"/>
-        </w:rPr>
-        <w:t xml:space="preserve"> is </w:t>
-      </w:r>
-      <w:proofErr w:type="spellStart"/>
-      <w:r>
-        <w:rPr>
-          <w:rFonts w:ascii="Arial" w:hAnsi="Arial" w:cs="Arial"/>
-          <w:sz w:val="36"/>
-          <w:szCs w:val="36"/>
-        </w:rPr>
-        <w:t>Numpy</w:t>
-      </w:r>
-      <w:proofErr w:type="spellEnd"/>
-      <w:r>
-        <w:rPr>
-          <w:rFonts w:ascii="Arial" w:hAnsi="Arial" w:cs="Arial"/>
-          <w:sz w:val="36"/>
-          <w:szCs w:val="36"/>
-        </w:rPr>
-        <w:t xml:space="preserve"> </w:t>
-      </w:r>
-      <w:proofErr w:type="spellStart"/>
-      <w:r>
-        <w:rPr>
-          <w:rFonts w:ascii="Arial" w:hAnsi="Arial" w:cs="Arial"/>
-          <w:sz w:val="36"/>
-          <w:szCs w:val="36"/>
-        </w:rPr>
-        <w:t>and</w:t>
-      </w:r>
-      <w:proofErr w:type="spellEnd"/>
-      <w:r>
-        <w:rPr>
-          <w:rFonts w:ascii="Arial" w:hAnsi="Arial" w:cs="Arial"/>
-          <w:sz w:val="36"/>
-          <w:szCs w:val="36"/>
-        </w:rPr>
-        <w:t xml:space="preserve"> </w:t>
-      </w:r>
-      <w:proofErr w:type="spellStart"/>
-      <w:r>
-        <w:rPr>
-          <w:rFonts w:ascii="Arial" w:hAnsi="Arial" w:cs="Arial"/>
-          <w:sz w:val="36"/>
-          <w:szCs w:val="36"/>
-        </w:rPr>
-        <w:t>Pandas</w:t>
-      </w:r>
-      <w:proofErr w:type="spellEnd"/>
-      <w:r>
-        <w:rPr>
-          <w:rFonts w:ascii="Arial" w:hAnsi="Arial" w:cs="Arial"/>
-          <w:sz w:val="36"/>
-          <w:szCs w:val="36"/>
-        </w:rPr>
-        <w:t>?</w:t>
-      </w:r>
+      </w:pPr>
     </w:p>
     <w:p>
       <w:pPr>
@@ -2584,6 +4513,7 @@
           <w:highlight w:val="yellow"/>
           <w:shd w:val="clear" w:color="auto" w:fill="FFFFFF"/>
         </w:rPr>
+        <w:lastRenderedPageBreak/>
         <w:t>Pandas</w:t>
       </w:r>
       <w:proofErr w:type="spellEnd"/>
@@ -4639,7 +6569,6 @@
           <w:sz w:val="23"/>
           <w:szCs w:val="23"/>
         </w:rPr>
-        <w:lastRenderedPageBreak/>
         <w:t>NumPy</w:t>
       </w:r>
       <w:proofErr w:type="spellEnd"/>
@@ -7479,6 +9408,7 @@
           <w:sz w:val="23"/>
           <w:szCs w:val="23"/>
         </w:rPr>
+        <w:lastRenderedPageBreak/>
         <w:t>To</w:t>
       </w:r>
       <w:proofErr w:type="spellEnd"/>
@@ -9580,7 +11510,6 @@
           <w:szCs w:val="23"/>
           <w:highlight w:val="yellow"/>
         </w:rPr>
-        <w:lastRenderedPageBreak/>
         <w:t xml:space="preserve">Tabular data </w:t>
       </w:r>
       <w:proofErr w:type="spellStart"/>
@@ -10198,6 +12127,7 @@
           <w:szCs w:val="36"/>
           <w:lang w:eastAsia="tr-TR"/>
         </w:rPr>
+        <w:lastRenderedPageBreak/>
         <w:t>What</w:t>
       </w:r>
       <w:proofErr w:type="spellEnd"/>
@@ -12426,7 +14356,6 @@
           <w:szCs w:val="24"/>
           <w:lang w:eastAsia="tr-TR"/>
         </w:rPr>
-        <w:lastRenderedPageBreak/>
         <w:t>There</w:t>
       </w:r>
       <w:proofErr w:type="spellEnd"/>
@@ -15467,6 +17396,7 @@
           <w:szCs w:val="26"/>
           <w:shd w:val="clear" w:color="auto" w:fill="FFFFFF"/>
         </w:rPr>
+        <w:lastRenderedPageBreak/>
         <w:t>structures</w:t>
       </w:r>
       <w:proofErr w:type="spellEnd"/>
@@ -18315,7 +20245,6 @@
           <w:szCs w:val="24"/>
           <w:lang w:eastAsia="tr-TR"/>
         </w:rPr>
-        <w:lastRenderedPageBreak/>
         <w:t>from</w:t>
       </w:r>
       <w:proofErr w:type="spellEnd"/>
@@ -20355,6 +22284,7 @@
           <w:bdr w:val="none" w:sz="0" w:space="0" w:color="auto" w:frame="1"/>
           <w:lang w:eastAsia="tr-TR"/>
         </w:rPr>
+        <w:lastRenderedPageBreak/>
         <w:t>Günümüzde en popüler ve sıklıkla bahsedilen konu</w:t>
       </w:r>
       <w:r>
@@ -20971,8 +22901,9 @@
           <w:szCs w:val="28"/>
           <w:shd w:val="clear" w:color="auto" w:fill="FFFFFF"/>
         </w:rPr>
-        <w:t xml:space="preserve">Verileri irdelediğimiz, manipüle ettiğimiz </w:t>
-      </w:r>
+        <w:t xml:space="preserve">Verileri irdelediğimiz, manipüle ettiğimiz önemli bir kısım olan </w:t>
+      </w:r>
+      <w:proofErr w:type="spellStart"/>
       <w:r>
         <w:rPr>
           <w:rFonts w:ascii="Arial" w:hAnsi="Arial" w:cs="Arial"/>
@@ -20981,8 +22912,9 @@
           <w:szCs w:val="28"/>
           <w:shd w:val="clear" w:color="auto" w:fill="FFFFFF"/>
         </w:rPr>
-        <w:t>önemli bir kısım olan</w:t>
-      </w:r>
+        <w:t>Pandas’ı</w:t>
+      </w:r>
+      <w:proofErr w:type="spellEnd"/>
       <w:r>
         <w:rPr>
           <w:rFonts w:ascii="Arial" w:hAnsi="Arial" w:cs="Arial"/>
@@ -20991,7 +22923,7 @@
           <w:szCs w:val="28"/>
           <w:shd w:val="clear" w:color="auto" w:fill="FFFFFF"/>
         </w:rPr>
-        <w:t xml:space="preserve"> </w:t>
+        <w:t xml:space="preserve"> Microsoft Excel olarak da düşünebiliriz. Burada ek olarak web sitelerinden html </w:t>
       </w:r>
       <w:proofErr w:type="spellStart"/>
       <w:r>
@@ -21002,7 +22934,7 @@
           <w:szCs w:val="28"/>
           <w:shd w:val="clear" w:color="auto" w:fill="FFFFFF"/>
         </w:rPr>
-        <w:t>Pandas’ı</w:t>
+        <w:t>tagleri</w:t>
       </w:r>
       <w:proofErr w:type="spellEnd"/>
       <w:r>
@@ -21013,7 +22945,7 @@
           <w:szCs w:val="28"/>
           <w:shd w:val="clear" w:color="auto" w:fill="FFFFFF"/>
         </w:rPr>
-        <w:t xml:space="preserve"> Microsoft Excel olarak da düşünebiliriz. Burada ek olarak web sitelerinden html </w:t>
+        <w:t xml:space="preserve"> okuyarak veri çekebiliyor, bunu istediğimiz platforma (</w:t>
       </w:r>
       <w:proofErr w:type="spellStart"/>
       <w:r>
@@ -21024,7 +22956,7 @@
           <w:szCs w:val="28"/>
           <w:shd w:val="clear" w:color="auto" w:fill="FFFFFF"/>
         </w:rPr>
-        <w:t>tagleri</w:t>
+        <w:t>sql</w:t>
       </w:r>
       <w:proofErr w:type="spellEnd"/>
       <w:r>
@@ -21035,7 +22967,7 @@
           <w:szCs w:val="28"/>
           <w:shd w:val="clear" w:color="auto" w:fill="FFFFFF"/>
         </w:rPr>
-        <w:t xml:space="preserve"> okuyarak veri çekebiliyor, bunu istediğimiz platforma (</w:t>
+        <w:t xml:space="preserve">, </w:t>
       </w:r>
       <w:proofErr w:type="spellStart"/>
       <w:r>
@@ -21046,29 +22978,6 @@
           <w:szCs w:val="28"/>
           <w:shd w:val="clear" w:color="auto" w:fill="FFFFFF"/>
         </w:rPr>
-        <w:t>sql</w:t>
-      </w:r>
-      <w:proofErr w:type="spellEnd"/>
-      <w:r>
-        <w:rPr>
-          <w:rFonts w:ascii="Arial" w:hAnsi="Arial" w:cs="Arial"/>
-          <w:color w:val="333333"/>
-          <w:sz w:val="28"/>
-          <w:szCs w:val="28"/>
-          <w:shd w:val="clear" w:color="auto" w:fill="FFFFFF"/>
-        </w:rPr>
-        <w:t xml:space="preserve">, </w:t>
-      </w:r>
-      <w:proofErr w:type="spellStart"/>
-      <w:r>
-        <w:rPr>
-          <w:rFonts w:ascii="Arial" w:hAnsi="Arial" w:cs="Arial"/>
-          <w:color w:val="333333"/>
-          <w:sz w:val="28"/>
-          <w:szCs w:val="28"/>
-          <w:shd w:val="clear" w:color="auto" w:fill="FFFFFF"/>
-        </w:rPr>
-        <w:lastRenderedPageBreak/>
         <w:t>excel</w:t>
       </w:r>
       <w:proofErr w:type="spellEnd"/>
@@ -21501,9 +23410,9 @@
         <w:tblLook w:val="04A0" w:firstRow="1" w:lastRow="0" w:firstColumn="1" w:lastColumn="0" w:noHBand="0" w:noVBand="1"/>
       </w:tblPr>
       <w:tblGrid>
-        <w:gridCol w:w="2082"/>
-        <w:gridCol w:w="3564"/>
-        <w:gridCol w:w="3396"/>
+        <w:gridCol w:w="2080"/>
+        <w:gridCol w:w="3565"/>
+        <w:gridCol w:w="3397"/>
       </w:tblGrid>
       <w:tr>
         <w:tc>
@@ -21861,6 +23770,7 @@
                 <w:rFonts w:ascii="Nunito Sans" w:hAnsi="Nunito Sans"/>
                 <w:color w:val="4D5968"/>
               </w:rPr>
+              <w:lastRenderedPageBreak/>
               <w:t>other</w:t>
             </w:r>
             <w:proofErr w:type="spellEnd"/>
@@ -21983,6 +23893,7 @@
                 <w:rFonts w:ascii="Nunito Sans" w:hAnsi="Nunito Sans"/>
                 <w:color w:val="4D5968"/>
               </w:rPr>
+              <w:lastRenderedPageBreak/>
               <w:t xml:space="preserve">Main data </w:t>
             </w:r>
             <w:proofErr w:type="spellStart"/>
@@ -22779,7 +24690,6 @@
                 <w:rFonts w:ascii="Nunito Sans" w:hAnsi="Nunito Sans"/>
                 <w:color w:val="4D5968"/>
               </w:rPr>
-              <w:lastRenderedPageBreak/>
               <w:t>Usage</w:t>
             </w:r>
             <w:proofErr w:type="spellEnd"/>
@@ -23844,6 +25754,7 @@
                 <w:rFonts w:ascii="Nunito Sans" w:hAnsi="Nunito Sans"/>
                 <w:color w:val="4D5968"/>
               </w:rPr>
+              <w:lastRenderedPageBreak/>
               <w:t>Indexing</w:t>
             </w:r>
             <w:proofErr w:type="spellEnd"/>
@@ -24708,16 +26619,7 @@
           <w:color w:val="111111"/>
           <w:shd w:val="clear" w:color="auto" w:fill="FDFDFD"/>
         </w:rPr>
-        <w:t xml:space="preserve"> paketidir. Çok boyutlu dizileri kolayca ve hızlıca kullanmamızı sağlar. Daha çok makine öğrenmesi, derin öğrenme ve </w:t>
-      </w:r>
-      <w:r>
-        <w:rPr>
-          <w:rFonts w:ascii="Segoe UI" w:hAnsi="Segoe UI" w:cs="Segoe UI"/>
-          <w:color w:val="111111"/>
-          <w:shd w:val="clear" w:color="auto" w:fill="FDFDFD"/>
-        </w:rPr>
-        <w:lastRenderedPageBreak/>
-        <w:t xml:space="preserve">görüntü işleme gibi işlemlerde çok sık kullanılır. C++ tabanlı bir kütüphane olduğu içinde hız konusunda başarılıdır. </w:t>
+        <w:t xml:space="preserve"> paketidir. Çok boyutlu dizileri kolayca ve hızlıca kullanmamızı sağlar. Daha çok makine öğrenmesi, derin öğrenme ve görüntü işleme gibi işlemlerde çok sık kullanılır. C++ tabanlı bir kütüphane olduğu içinde hız konusunda başarılıdır. </w:t>
       </w:r>
       <w:proofErr w:type="spellStart"/>
       <w:r>
@@ -25009,47 +26911,7 @@
           <w:color w:val="111111"/>
           <w:shd w:val="clear" w:color="auto" w:fill="FDFDFD"/>
         </w:rPr>
-        <w:t>E</w:t>
-      </w:r>
-      <w:r>
-        <w:rPr>
-          <w:rFonts w:ascii="Segoe UI" w:hAnsi="Segoe UI" w:cs="Segoe UI"/>
-          <w:color w:val="111111"/>
-          <w:shd w:val="clear" w:color="auto" w:fill="FDFDFD"/>
-        </w:rPr>
-        <w:t>xcel gibi düşün</w:t>
-      </w:r>
-      <w:r>
-        <w:rPr>
-          <w:rFonts w:ascii="Segoe UI" w:hAnsi="Segoe UI" w:cs="Segoe UI"/>
-          <w:color w:val="111111"/>
-          <w:shd w:val="clear" w:color="auto" w:fill="FDFDFD"/>
-        </w:rPr>
-        <w:t>ürsek</w:t>
-      </w:r>
-      <w:r>
-        <w:rPr>
-          <w:rFonts w:ascii="Segoe UI" w:hAnsi="Segoe UI" w:cs="Segoe UI"/>
-          <w:color w:val="111111"/>
-          <w:shd w:val="clear" w:color="auto" w:fill="FDFDFD"/>
-        </w:rPr>
-        <w:t xml:space="preserve"> </w:t>
-      </w:r>
-      <w:r>
-        <w:rPr>
-          <w:rFonts w:ascii="Segoe UI" w:hAnsi="Segoe UI" w:cs="Segoe UI"/>
-          <w:color w:val="111111"/>
-          <w:shd w:val="clear" w:color="auto" w:fill="FDFDFD"/>
-        </w:rPr>
-        <w:t>burada</w:t>
-      </w:r>
-      <w:r>
-        <w:rPr>
-          <w:rFonts w:ascii="Segoe UI" w:hAnsi="Segoe UI" w:cs="Segoe UI"/>
-          <w:color w:val="111111"/>
-          <w:shd w:val="clear" w:color="auto" w:fill="FDFDFD"/>
-        </w:rPr>
-        <w:t xml:space="preserve"> nasıl filtreler kullanılıyorsa </w:t>
+        <w:t xml:space="preserve">Excel gibi düşünürsek burada nasıl filtreler kullanılıyorsa </w:t>
       </w:r>
       <w:proofErr w:type="spellStart"/>
       <w:r>
@@ -26664,6 +28526,17 @@
       <w:szCs w:val="24"/>
     </w:rPr>
   </w:style>
+  <w:style w:type="character" w:styleId="Vurgu">
+    <w:name w:val="Emphasis"/>
+    <w:basedOn w:val="VarsaylanParagrafYazTipi"/>
+    <w:uiPriority w:val="20"/>
+    <w:qFormat/>
+    <w:rsid w:val="00B636E3"/>
+    <w:rPr>
+      <w:i/>
+      <w:iCs/>
+    </w:rPr>
+  </w:style>
 </w:styles>
 </file>
 
